--- a/.other/documents/学习记录/技术 - 优化 - SEO/技术 - 优化 - SEO.docx
+++ b/.other/documents/学习记录/技术 - 优化 - SEO/技术 - 优化 - SEO.docx
@@ -3547,13 +3547,7 @@
     </w:p>
     <w:p/>
     <w:p/>
-    <w:p>
-      <w:pPr>
-        <w:rPr>
-          <w:rFonts w:hint="eastAsia"/>
-        </w:rPr>
-      </w:pPr>
-    </w:p>
+    <w:p/>
     <w:p>
       <w:pPr>
         <w:pStyle w:val="2"/>
@@ -3571,6 +3565,68 @@
     <w:p/>
     <w:p>
       <w:pPr>
+        <w:pStyle w:val="2"/>
+      </w:pPr>
+      <w:r>
+        <w:rPr>
+          <w:rFonts w:hint="eastAsia"/>
+        </w:rPr>
+        <w:t>屏蔽抓取</w:t>
+      </w:r>
+    </w:p>
+    <w:p>
+      <w:r>
+        <w:rPr>
+          <w:rFonts w:hint="eastAsia"/>
+        </w:rPr>
+        <w:t>浅谈屏蔽搜索引擎爬虫（蜘蛛）抓取</w:t>
+      </w:r>
+      <w:r>
+        <w:rPr>
+          <w:rFonts w:hint="eastAsia"/>
+        </w:rPr>
+        <w:t>/</w:t>
+      </w:r>
+      <w:r>
+        <w:rPr>
+          <w:rFonts w:hint="eastAsia"/>
+        </w:rPr>
+        <w:t>索引</w:t>
+      </w:r>
+      <w:r>
+        <w:rPr>
+          <w:rFonts w:hint="eastAsia"/>
+        </w:rPr>
+        <w:t>/</w:t>
+      </w:r>
+      <w:r>
+        <w:rPr>
+          <w:rFonts w:hint="eastAsia"/>
+        </w:rPr>
+        <w:t>收录网页的几种思路：</w:t>
+      </w:r>
+    </w:p>
+    <w:p>
+      <w:hyperlink r:id="rId25" w:history="1">
+        <w:r>
+          <w:rPr>
+            <w:rStyle w:val="a9"/>
+          </w:rPr>
+          <w:t>https://developer.aliyun.com/article/530326</w:t>
+        </w:r>
+      </w:hyperlink>
+    </w:p>
+    <w:p>
+      <w:pPr>
+        <w:rPr>
+          <w:rFonts w:hint="eastAsia"/>
+        </w:rPr>
+      </w:pPr>
+      <w:bookmarkStart w:id="0" w:name="_GoBack"/>
+      <w:bookmarkEnd w:id="0"/>
+    </w:p>
+    <w:p>
+      <w:pPr>
         <w:pStyle w:val="1"/>
       </w:pPr>
       <w:r>
@@ -3588,6 +3644,7 @@
         <w:rPr>
           <w:rFonts w:hint="eastAsia"/>
         </w:rPr>
+        <w:lastRenderedPageBreak/>
         <w:t>友情链接</w:t>
       </w:r>
     </w:p>
@@ -3632,7 +3689,6 @@
         <w:rPr>
           <w:rFonts w:hint="eastAsia"/>
         </w:rPr>
-        <w:lastRenderedPageBreak/>
         <w:t>友情链接要求</w:t>
       </w:r>
     </w:p>
@@ -3715,7 +3771,7 @@
         </w:rPr>
         <w:t>通过</w:t>
       </w:r>
-      <w:hyperlink r:id="rId25" w:history="1">
+      <w:hyperlink r:id="rId26" w:history="1">
         <w:r>
           <w:rPr>
             <w:rStyle w:val="a9"/>
@@ -3776,7 +3832,7 @@
         </w:rPr>
         <w:t>这里特别是指友链内页，比如：</w:t>
       </w:r>
-      <w:hyperlink r:id="rId26" w:history="1">
+      <w:hyperlink r:id="rId27" w:history="1">
         <w:r>
           <w:rPr>
             <w:rStyle w:val="a9"/>
@@ -3921,6 +3977,7 @@
         <w:rPr>
           <w:noProof/>
         </w:rPr>
+        <w:lastRenderedPageBreak/>
         <w:drawing>
           <wp:inline distT="0" distB="0" distL="0" distR="0" wp14:anchorId="3F0A613D" wp14:editId="3F1BE59E">
             <wp:extent cx="5274310" cy="3526155"/>
@@ -3937,7 +3994,7 @@
                     <pic:cNvPicPr/>
                   </pic:nvPicPr>
                   <pic:blipFill>
-                    <a:blip r:embed="rId27"/>
+                    <a:blip r:embed="rId28"/>
                     <a:stretch>
                       <a:fillRect/>
                     </a:stretch>
@@ -3961,7 +4018,6 @@
     <w:p/>
     <w:p>
       <w:r>
-        <w:lastRenderedPageBreak/>
         <w:t>8</w:t>
       </w:r>
       <w:r>
@@ -3998,7 +4054,7 @@
         </w:rPr>
         <w:t>我们可以通过</w:t>
       </w:r>
-      <w:hyperlink r:id="rId28" w:history="1">
+      <w:hyperlink r:id="rId29" w:history="1">
         <w:r>
           <w:rPr>
             <w:rStyle w:val="a9"/>
@@ -4261,7 +4317,14 @@
         <w:rPr>
           <w:rFonts w:hint="eastAsia"/>
         </w:rPr>
-        <w:t>每个关键词做锚文本的比率，可以参照该关键词指数的大小来衡量，指数大，竞争大，锚文本就多做些，指数小，竞争小，锚文本就少些，以此做为选择首页链接关键词的原则，另外，也可以根据网站目标关键词排名情况来分配锚文本关键词的比率。</w:t>
+        <w:t>每个关键词做锚文本的比率，可以参照该关键词指数的大小来衡量，指数</w:t>
+      </w:r>
+      <w:r>
+        <w:rPr>
+          <w:rFonts w:hint="eastAsia"/>
+        </w:rPr>
+        <w:lastRenderedPageBreak/>
+        <w:t>大，竞争大，锚文本就多做些，指数小，竞争小，锚文本就少些，以此做为选择首页链接关键词的原则，另外，也可以根据网站目标关键词排名情况来分配锚文本关键词的比率。</w:t>
       </w:r>
     </w:p>
     <w:p/>
@@ -4344,7 +4407,7 @@
         </w:rPr>
         <w:t xml:space="preserve"> </w:t>
       </w:r>
-      <w:hyperlink r:id="rId29" w:history="1">
+      <w:hyperlink r:id="rId30" w:history="1">
         <w:r>
           <w:rPr>
             <w:rStyle w:val="a9"/>
@@ -4443,7 +4506,6 @@
           <w:b/>
           <w:bCs/>
         </w:rPr>
-        <w:lastRenderedPageBreak/>
         <w:t>D</w:t>
       </w:r>
       <w:r>
@@ -4612,7 +4674,7 @@
                 <w:szCs w:val="18"/>
               </w:rPr>
             </w:pPr>
-            <w:hyperlink r:id="rId30" w:history="1">
+            <w:hyperlink r:id="rId31" w:history="1">
               <w:r>
                 <w:rPr>
                   <w:rStyle w:val="a9"/>
@@ -4636,7 +4698,7 @@
                 <w:szCs w:val="18"/>
               </w:rPr>
             </w:pPr>
-            <w:hyperlink r:id="rId31" w:history="1">
+            <w:hyperlink r:id="rId32" w:history="1">
               <w:r>
                 <w:rPr>
                   <w:rStyle w:val="a9"/>
@@ -4735,7 +4797,7 @@
         </w:rPr>
         <w:t xml:space="preserve"> </w:t>
       </w:r>
-      <w:bookmarkStart w:id="0" w:name="OLE_LINK4"/>
+      <w:bookmarkStart w:id="1" w:name="OLE_LINK4"/>
       <w:r>
         <w:rPr>
           <w:rFonts w:hint="eastAsia"/>
@@ -4767,7 +4829,7 @@
         </w:rPr>
         <w:fldChar w:fldCharType="end"/>
       </w:r>
-      <w:bookmarkEnd w:id="0"/>
+      <w:bookmarkEnd w:id="1"/>
       <w:r>
         <w:rPr>
           <w:rFonts w:hint="eastAsia"/>
@@ -4794,7 +4856,7 @@
         </w:rPr>
         <w:t xml:space="preserve"> </w:t>
       </w:r>
-      <w:bookmarkStart w:id="1" w:name="OLE_LINK6"/>
+      <w:bookmarkStart w:id="2" w:name="OLE_LINK6"/>
       <w:r>
         <w:rPr>
           <w:rFonts w:hint="eastAsia"/>
@@ -4826,7 +4888,7 @@
         </w:rPr>
         <w:fldChar w:fldCharType="end"/>
       </w:r>
-      <w:bookmarkEnd w:id="1"/>
+      <w:bookmarkEnd w:id="2"/>
       <w:r>
         <w:rPr>
           <w:rFonts w:hint="eastAsia"/>
@@ -4961,6 +5023,7 @@
         <w:rPr>
           <w:rFonts w:hint="eastAsia"/>
         </w:rPr>
+        <w:lastRenderedPageBreak/>
         <w:t>所以，我们需要开发一个可配置页面的友链系统，</w:t>
       </w:r>
       <w:r>
@@ -5066,7 +5129,7 @@
         </w:rPr>
         <w:t>：</w:t>
       </w:r>
-      <w:hyperlink r:id="rId32" w:history="1">
+      <w:hyperlink r:id="rId33" w:history="1">
         <w:r>
           <w:rPr>
             <w:rStyle w:val="a9"/>
@@ -5124,7 +5187,6 @@
               <w:rPr>
                 <w:rFonts w:hint="eastAsia"/>
               </w:rPr>
-              <w:lastRenderedPageBreak/>
               <w:t>移动</w:t>
             </w:r>
           </w:p>
@@ -5251,7 +5313,7 @@
       </w:r>
     </w:p>
     <w:p>
-      <w:hyperlink r:id="rId33" w:history="1">
+      <w:hyperlink r:id="rId34" w:history="1">
         <w:r>
           <w:rPr>
             <w:rStyle w:val="a9"/>
@@ -5269,6 +5331,7 @@
         <w:rPr>
           <w:rFonts w:hint="eastAsia"/>
         </w:rPr>
+        <w:lastRenderedPageBreak/>
         <w:t>搜狗</w:t>
       </w:r>
     </w:p>
@@ -5346,7 +5409,7 @@
         </w:rPr>
         <w:t>网址：</w:t>
       </w:r>
-      <w:hyperlink r:id="rId34" w:history="1">
+      <w:hyperlink r:id="rId35" w:history="1">
         <w:r>
           <w:rPr>
             <w:rStyle w:val="a9"/>
@@ -5380,7 +5443,7 @@
       </w:r>
     </w:p>
     <w:p>
-      <w:hyperlink r:id="rId35" w:history="1">
+      <w:hyperlink r:id="rId36" w:history="1">
         <w:r>
           <w:rPr>
             <w:rStyle w:val="a9"/>
@@ -5439,7 +5502,6 @@
         <w:rPr>
           <w:rFonts w:hint="eastAsia"/>
         </w:rPr>
-        <w:lastRenderedPageBreak/>
         <w:t>优化教程</w:t>
       </w:r>
     </w:p>
@@ -5510,7 +5572,7 @@
       <w:r>
         <w:t xml:space="preserve">  </w:t>
       </w:r>
-      <w:hyperlink r:id="rId36" w:history="1">
+      <w:hyperlink r:id="rId37" w:history="1">
         <w:r>
           <w:rPr>
             <w:rStyle w:val="a9"/>
@@ -5533,7 +5595,7 @@
       <w:r>
         <w:t xml:space="preserve">  </w:t>
       </w:r>
-      <w:hyperlink r:id="rId37" w:history="1">
+      <w:hyperlink r:id="rId38" w:history="1">
         <w:r>
           <w:rPr>
             <w:rStyle w:val="a9"/>
@@ -5624,6 +5686,7 @@
     </w:p>
     <w:p>
       <w:r>
+        <w:lastRenderedPageBreak/>
         <w:t>            3</w:t>
       </w:r>
       <w:r>
@@ -5652,7 +5715,7 @@
       <w:r>
         <w:t xml:space="preserve">  </w:t>
       </w:r>
-      <w:hyperlink r:id="rId38" w:history="1">
+      <w:hyperlink r:id="rId39" w:history="1">
         <w:r>
           <w:rPr>
             <w:rStyle w:val="a9"/>
@@ -5689,7 +5752,7 @@
       <w:r>
         <w:t> </w:t>
       </w:r>
-      <w:hyperlink r:id="rId39" w:history="1">
+      <w:hyperlink r:id="rId40" w:history="1">
         <w:r>
           <w:rPr>
             <w:rStyle w:val="a9"/>
@@ -5766,7 +5829,7 @@
       </w:r>
     </w:p>
     <w:p>
-      <w:hyperlink r:id="rId40" w:history="1">
+      <w:hyperlink r:id="rId41" w:history="1">
         <w:r>
           <w:rPr>
             <w:rStyle w:val="a9"/>
@@ -5804,7 +5867,7 @@
       </w:r>
     </w:p>
     <w:p>
-      <w:hyperlink r:id="rId41" w:history="1">
+      <w:hyperlink r:id="rId42" w:history="1">
         <w:r>
           <w:rPr>
             <w:rStyle w:val="a9"/>
@@ -5873,7 +5936,7 @@
       </w:r>
     </w:p>
     <w:p>
-      <w:hyperlink r:id="rId42" w:history="1">
+      <w:hyperlink r:id="rId43" w:history="1">
         <w:r>
           <w:rPr>
             <w:rStyle w:val="a9"/>
@@ -5894,7 +5957,7 @@
       </w:r>
     </w:p>
     <w:p>
-      <w:hyperlink r:id="rId43" w:history="1">
+      <w:hyperlink r:id="rId44" w:history="1">
         <w:r>
           <w:rPr>
             <w:rStyle w:val="a9"/>
@@ -5912,7 +5975,6 @@
         <w:rPr>
           <w:color w:val="FF0000"/>
         </w:rPr>
-        <w:lastRenderedPageBreak/>
         <w:t>site</w:t>
       </w:r>
       <w:r>
@@ -5944,7 +6006,7 @@
         </w:rPr>
         <w:t>官方提供的指南和视频地址：</w:t>
       </w:r>
-      <w:hyperlink r:id="rId44" w:tgtFrame="_blank" w:history="1">
+      <w:hyperlink r:id="rId45" w:tgtFrame="_blank" w:history="1">
         <w:r>
           <w:rPr>
             <w:rStyle w:val="a9"/>
@@ -5965,7 +6027,7 @@
         </w:rPr>
         <w:t>视频发布地址：</w:t>
       </w:r>
-      <w:hyperlink r:id="rId45" w:tgtFrame="_blank" w:history="1">
+      <w:hyperlink r:id="rId46" w:tgtFrame="_blank" w:history="1">
         <w:r>
           <w:rPr>
             <w:rStyle w:val="a9"/>
@@ -6017,7 +6079,7 @@
         </w:rPr>
         <w:t>：</w:t>
       </w:r>
-      <w:hyperlink r:id="rId46" w:tgtFrame="_blank" w:history="1">
+      <w:hyperlink r:id="rId47" w:tgtFrame="_blank" w:history="1">
         <w:r>
           <w:rPr>
             <w:rStyle w:val="a9"/>
@@ -6062,7 +6124,7 @@
         </w:rPr>
         <w:t>：</w:t>
       </w:r>
-      <w:hyperlink r:id="rId47" w:tgtFrame="_blank" w:history="1">
+      <w:hyperlink r:id="rId48" w:tgtFrame="_blank" w:history="1">
         <w:r>
           <w:rPr>
             <w:rStyle w:val="a9"/>
@@ -6134,7 +6196,7 @@
           <w:color w:val="444444"/>
         </w:rPr>
       </w:pPr>
-      <w:hyperlink r:id="rId48" w:history="1">
+      <w:hyperlink r:id="rId49" w:history="1">
         <w:r>
           <w:rPr>
             <w:rStyle w:val="a9"/>
@@ -6160,7 +6222,7 @@
         </w:rPr>
         <w:t> </w:t>
       </w:r>
-      <w:hyperlink r:id="rId49" w:history="1">
+      <w:hyperlink r:id="rId50" w:history="1">
         <w:r>
           <w:rPr>
             <w:rStyle w:val="a9"/>
@@ -6186,6 +6248,7 @@
         <w:rPr>
           <w:color w:val="444444"/>
         </w:rPr>
+        <w:lastRenderedPageBreak/>
         <w:t>程序使用</w:t>
       </w:r>
       <w:r>
@@ -6206,7 +6269,7 @@
         </w:rPr>
         <w:t> </w:t>
       </w:r>
-      <w:hyperlink r:id="rId50" w:history="1">
+      <w:hyperlink r:id="rId51" w:history="1">
         <w:r>
           <w:rPr>
             <w:rStyle w:val="a9"/>
@@ -6236,7 +6299,7 @@
           <w:color w:val="444444"/>
         </w:rPr>
       </w:pPr>
-      <w:hyperlink r:id="rId51" w:history="1">
+      <w:hyperlink r:id="rId52" w:history="1">
         <w:r>
           <w:rPr>
             <w:rStyle w:val="a9"/>
@@ -6410,7 +6473,7 @@
         </w:rPr>
         <w:t>建站参考：</w:t>
       </w:r>
-      <w:hyperlink r:id="rId52" w:history="1">
+      <w:hyperlink r:id="rId53" w:history="1">
         <w:r>
           <w:rPr>
             <w:rStyle w:val="a9"/>
@@ -6437,7 +6500,7 @@
         </w:rPr>
         <w:t>查询外链：</w:t>
       </w:r>
-      <w:hyperlink r:id="rId53" w:history="1">
+      <w:hyperlink r:id="rId54" w:history="1">
         <w:r>
           <w:rPr>
             <w:rStyle w:val="a9"/>
@@ -6466,7 +6529,7 @@
       </w:r>
     </w:p>
     <w:p>
-      <w:hyperlink r:id="rId54" w:history="1">
+      <w:hyperlink r:id="rId55" w:history="1">
         <w:r>
           <w:rPr>
             <w:rStyle w:val="a9"/>
@@ -6476,7 +6539,7 @@
       </w:hyperlink>
     </w:p>
     <w:p>
-      <w:hyperlink r:id="rId55" w:history="1">
+      <w:hyperlink r:id="rId56" w:history="1">
         <w:r>
           <w:rPr>
             <w:rStyle w:val="a9"/>
@@ -6486,7 +6549,7 @@
       </w:hyperlink>
     </w:p>
     <w:p>
-      <w:hyperlink r:id="rId56" w:history="1">
+      <w:hyperlink r:id="rId57" w:history="1">
         <w:r>
           <w:rPr>
             <w:rStyle w:val="a9"/>
@@ -6517,7 +6580,7 @@
     </w:p>
     <w:p/>
     <w:p>
-      <w:hyperlink r:id="rId57" w:history="1">
+      <w:hyperlink r:id="rId58" w:history="1">
         <w:r>
           <w:rPr>
             <w:rStyle w:val="a9"/>
@@ -6542,7 +6605,7 @@
       <w:r>
         <w:t>状态码：</w:t>
       </w:r>
-      <w:hyperlink r:id="rId58" w:history="1">
+      <w:hyperlink r:id="rId59" w:history="1">
         <w:r>
           <w:rPr>
             <w:rStyle w:val="a9"/>
@@ -6690,7 +6753,7 @@
       <w:r>
         <w:t>&lt;a href="</w:t>
       </w:r>
-      <w:hyperlink r:id="rId59" w:history="1">
+      <w:hyperlink r:id="rId60" w:history="1">
         <w:r>
           <w:rPr>
             <w:rStyle w:val="a9"/>
@@ -6779,7 +6842,7 @@
         </w:rPr>
         <w:t>：</w:t>
       </w:r>
-      <w:hyperlink r:id="rId60" w:tgtFrame="_blank" w:history="1">
+      <w:hyperlink r:id="rId61" w:tgtFrame="_blank" w:history="1">
         <w:r>
           <w:rPr>
             <w:rStyle w:val="a9"/>
@@ -6930,15 +6993,7 @@
           <w:rFonts w:ascii="Tahoma" w:hAnsi="Tahoma" w:cs="Tahoma"/>
           <w:color w:val="444444"/>
         </w:rPr>
-        <w:t>中的某一</w:t>
-      </w:r>
-      <w:r>
-        <w:rPr>
-          <w:rFonts w:ascii="Tahoma" w:hAnsi="Tahoma" w:cs="Tahoma"/>
-          <w:color w:val="444444"/>
-        </w:rPr>
-        <w:lastRenderedPageBreak/>
-        <w:t>个，这个锚文本就是定向锚文本。</w:t>
+        <w:t>中的某一个，这个锚文本就是定向锚文本。</w:t>
       </w:r>
     </w:p>
     <w:p/>
@@ -7069,7 +7124,7 @@
         </w:rPr>
         <w:t>个目标关键词？详情：</w:t>
       </w:r>
-      <w:hyperlink r:id="rId61" w:tgtFrame="_blank" w:history="1">
+      <w:hyperlink r:id="rId62" w:tgtFrame="_blank" w:history="1">
         <w:r>
           <w:rPr>
             <w:rStyle w:val="a9"/>
@@ -7115,7 +7170,7 @@
         </w:rPr>
         <w:t>？详情：</w:t>
       </w:r>
-      <w:hyperlink r:id="rId62" w:tgtFrame="_blank" w:history="1">
+      <w:hyperlink r:id="rId63" w:tgtFrame="_blank" w:history="1">
         <w:r>
           <w:rPr>
             <w:rStyle w:val="a9"/>
@@ -7154,7 +7209,7 @@
         </w:rPr>
         <w:t>？详情：</w:t>
       </w:r>
-      <w:hyperlink r:id="rId63" w:tgtFrame="_blank" w:history="1">
+      <w:hyperlink r:id="rId64" w:tgtFrame="_blank" w:history="1">
         <w:r>
           <w:rPr>
             <w:rStyle w:val="a9"/>
@@ -7193,7 +7248,7 @@
         </w:rPr>
         <w:t>？详情：</w:t>
       </w:r>
-      <w:hyperlink r:id="rId64" w:tgtFrame="_blank" w:history="1">
+      <w:hyperlink r:id="rId65" w:tgtFrame="_blank" w:history="1">
         <w:r>
           <w:rPr>
             <w:rStyle w:val="a9"/>
@@ -7232,7 +7287,7 @@
         </w:rPr>
         <w:t>？详情：</w:t>
       </w:r>
-      <w:hyperlink r:id="rId65" w:tgtFrame="_blank" w:history="1">
+      <w:hyperlink r:id="rId66" w:tgtFrame="_blank" w:history="1">
         <w:r>
           <w:rPr>
             <w:rStyle w:val="a9"/>
@@ -7271,7 +7326,7 @@
         </w:rPr>
         <w:t>？详情：</w:t>
       </w:r>
-      <w:hyperlink r:id="rId66" w:tgtFrame="_blank" w:history="1">
+      <w:hyperlink r:id="rId67" w:tgtFrame="_blank" w:history="1">
         <w:r>
           <w:rPr>
             <w:rStyle w:val="a9"/>
@@ -7287,6 +7342,13 @@
           <w:color w:val="444444"/>
         </w:rPr>
         <w:br/>
+      </w:r>
+      <w:r>
+        <w:rPr>
+          <w:rFonts w:ascii="Tahoma" w:hAnsi="Tahoma" w:cs="Tahoma"/>
+          <w:color w:val="444444"/>
+        </w:rPr>
+        <w:lastRenderedPageBreak/>
         <w:t>7</w:t>
       </w:r>
       <w:r>
@@ -7310,7 +7372,7 @@
         </w:rPr>
         <w:t>来支持你的关键词？详情：</w:t>
       </w:r>
-      <w:hyperlink r:id="rId67" w:tgtFrame="_blank" w:history="1">
+      <w:hyperlink r:id="rId68" w:tgtFrame="_blank" w:history="1">
         <w:r>
           <w:rPr>
             <w:rStyle w:val="a9"/>
@@ -7463,7 +7525,7 @@
       </w:r>
     </w:p>
     <w:p>
-      <w:hyperlink r:id="rId68" w:tgtFrame="_blank" w:history="1">
+      <w:hyperlink r:id="rId69" w:tgtFrame="_blank" w:history="1">
         <w:r>
           <w:rPr>
             <w:rStyle w:val="a9"/>
@@ -7549,8 +7611,160 @@
         <w:pStyle w:val="HTML"/>
       </w:pPr>
       <w:r>
+        <w:t>正如当一个大爷问你，网站怎么做？此时你的感受如何？是不是觉得不知从何说起？</w:t>
+      </w:r>
+    </w:p>
+    <w:p>
+      <w:pPr>
+        <w:pStyle w:val="HTML"/>
+      </w:pPr>
+      <w:r>
+        <w:t>但是，当你见多了我们的文章、我们的分享、我们的指南，你自然而然会领悟到SEO的操作办法。</w:t>
+      </w:r>
+    </w:p>
+    <w:p>
+      <w:pPr>
+        <w:pStyle w:val="HTML"/>
+      </w:pPr>
+      <w:r>
+        <w:t>正如，你从来没到过工地，但你大概知道房子是怎么盖的——见多了。</w:t>
+      </w:r>
+    </w:p>
+    <w:p>
+      <w:pPr>
+        <w:pStyle w:val="HTML"/>
+      </w:pPr>
+      <w:r>
+        <w:t>我们列出做SEO的操作流程梗概，随着你对SEO各个概念的理解，以下流程在你看来会有更丰富的内容。</w:t>
+      </w:r>
+    </w:p>
+    <w:p>
+      <w:pPr>
+        <w:pStyle w:val="HTML"/>
+      </w:pPr>
+      <w:r>
+        <w:t>一、网站诊断</w:t>
+      </w:r>
+    </w:p>
+    <w:p>
+      <w:pPr>
+        <w:pStyle w:val="HTML"/>
+      </w:pPr>
+      <w:r>
+        <w:rPr>
+          <w:rStyle w:val="cm-number"/>
+        </w:rPr>
+        <w:t>1</w:t>
+      </w:r>
+      <w:r>
+        <w:t>、网站历史：域名注册时间、域名到期时间、域名注册机构、域名注册人</w:t>
+      </w:r>
+    </w:p>
+    <w:p>
+      <w:pPr>
+        <w:pStyle w:val="HTML"/>
+      </w:pPr>
+      <w:r>
+        <w:rPr>
+          <w:rStyle w:val="cm-number"/>
+        </w:rPr>
+        <w:t>2</w:t>
+      </w:r>
+      <w:r>
+        <w:t>、服务器数据：IP、服务器所在地、服务器稳定性、同IP的网站、DNS服务器</w:t>
+      </w:r>
+    </w:p>
+    <w:p>
+      <w:pPr>
+        <w:pStyle w:val="HTML"/>
+      </w:pPr>
+      <w:r>
+        <w:rPr>
+          <w:rStyle w:val="cm-number"/>
+        </w:rPr>
+        <w:t>3</w:t>
+      </w:r>
+      <w:r>
+        <w:t>、网站改版数据：改版时间、改版次数、改版幅度</w:t>
+      </w:r>
+    </w:p>
+    <w:p>
+      <w:pPr>
+        <w:pStyle w:val="HTML"/>
+      </w:pPr>
+      <w:r>
+        <w:t>二、网站总体评价</w:t>
+      </w:r>
+    </w:p>
+    <w:p>
+      <w:pPr>
+        <w:pStyle w:val="HTML"/>
+      </w:pPr>
+      <w:r>
+        <w:rPr>
+          <w:rStyle w:val="cm-number"/>
+        </w:rPr>
+        <w:t>1</w:t>
+      </w:r>
+      <w:r>
+        <w:t>、域名：简短、容易记忆、富有意义、能包含关键词最佳。</w:t>
+      </w:r>
+    </w:p>
+    <w:p>
+      <w:pPr>
+        <w:pStyle w:val="HTML"/>
+      </w:pPr>
+      <w:r>
+        <w:rPr>
+          <w:rStyle w:val="cm-number"/>
+        </w:rPr>
+        <w:t>2</w:t>
+      </w:r>
+      <w:r>
+        <w:t>、网站名：鲜明、个性、符合定位思想，能包含关键词最佳。</w:t>
+      </w:r>
+    </w:p>
+    <w:p>
+      <w:pPr>
+        <w:pStyle w:val="HTML"/>
+      </w:pPr>
+      <w:r>
+        <w:rPr>
+          <w:rStyle w:val="cm-number"/>
+        </w:rPr>
+        <w:t>3</w:t>
+      </w:r>
+      <w:r>
+        <w:t>、网站Logo：简单、鲜明、直接、能包含网站域名最佳。</w:t>
+      </w:r>
+    </w:p>
+    <w:p>
+      <w:pPr>
+        <w:pStyle w:val="HTML"/>
+      </w:pPr>
+      <w:r>
+        <w:rPr>
+          <w:rStyle w:val="cm-number"/>
+        </w:rPr>
+        <w:t>4</w:t>
+      </w:r>
+      <w:r>
+        <w:t>、网站口号：充分体现网站功能，包含目标关键词和网站名称最佳。</w:t>
+      </w:r>
+    </w:p>
+    <w:p>
+      <w:pPr>
+        <w:pStyle w:val="HTML"/>
+      </w:pPr>
+      <w:r>
+        <w:rPr>
+          <w:rStyle w:val="cm-number"/>
+        </w:rPr>
         <w:lastRenderedPageBreak/>
-        <w:t>正如当一个大爷问你，网站怎么做？此时你的感受如何？是不是觉得不知从何说起？</w:t>
+        <w:t>5</w:t>
+      </w:r>
+      <w:r>
+        <w:t>、整体色调：内容为主的站点，色调不宜过多，注意网站色调的一体化。</w:t>
       </w:r>
     </w:p>
     <w:p>
@@ -7558,7 +7772,7 @@
         <w:pStyle w:val="HTML"/>
       </w:pPr>
       <w:r>
-        <w:t>但是，当你见多了我们的文章、我们的分享、我们的指南，你自然而然会领悟到SEO的操作办法。</w:t>
+        <w:t>三、当前网站搜索引擎友好度分析</w:t>
       </w:r>
     </w:p>
     <w:p>
@@ -7566,7 +7780,13 @@
         <w:pStyle w:val="HTML"/>
       </w:pPr>
       <w:r>
-        <w:t>正如，你从来没到过工地，但你大概知道房子是怎么盖的——见多了。</w:t>
+        <w:rPr>
+          <w:rStyle w:val="cm-number"/>
+        </w:rPr>
+        <w:t>1</w:t>
+      </w:r>
+      <w:r>
+        <w:t>、网站结构是否实现良好的树状结构？</w:t>
       </w:r>
     </w:p>
     <w:p>
@@ -7574,7 +7794,13 @@
         <w:pStyle w:val="HTML"/>
       </w:pPr>
       <w:r>
-        <w:t>我们列出做SEO的操作流程梗概，随着你对SEO各个概念的理解，以下流程在你看来会有更丰富的内容。</w:t>
+        <w:rPr>
+          <w:rStyle w:val="cm-number"/>
+        </w:rPr>
+        <w:t>2</w:t>
+      </w:r>
+      <w:r>
+        <w:t>、网站链接是否已经实现静态化？</w:t>
       </w:r>
     </w:p>
     <w:p>
@@ -7582,7 +7808,13 @@
         <w:pStyle w:val="HTML"/>
       </w:pPr>
       <w:r>
-        <w:t>一、网站诊断</w:t>
+        <w:rPr>
+          <w:rStyle w:val="cm-number"/>
+        </w:rPr>
+        <w:t>3</w:t>
+      </w:r>
+      <w:r>
+        <w:t>、网站每个页面的主要标签：标题标签、关键词标签、描述标签是否规范？</w:t>
       </w:r>
     </w:p>
     <w:p>
@@ -7593,10 +7825,46 @@
         <w:rPr>
           <w:rStyle w:val="cm-number"/>
         </w:rPr>
+        <w:t>4</w:t>
+      </w:r>
+      <w:r>
+        <w:t>、网站每个页面的内容是否丰富，是否与主题相关？</w:t>
+      </w:r>
+    </w:p>
+    <w:p>
+      <w:pPr>
+        <w:pStyle w:val="HTML"/>
+      </w:pPr>
+      <w:r>
+        <w:rPr>
+          <w:rStyle w:val="cm-number"/>
+        </w:rPr>
+        <w:t>5</w:t>
+      </w:r>
+      <w:r>
+        <w:t>、是否有明确的目标关键词、是否准备着长尾关键词？</w:t>
+      </w:r>
+    </w:p>
+    <w:p>
+      <w:pPr>
+        <w:pStyle w:val="HTML"/>
+      </w:pPr>
+      <w:r>
+        <w:t>四、网站业务分析</w:t>
+      </w:r>
+    </w:p>
+    <w:p>
+      <w:pPr>
+        <w:pStyle w:val="HTML"/>
+      </w:pPr>
+      <w:r>
+        <w:rPr>
+          <w:rStyle w:val="cm-number"/>
+        </w:rPr>
         <w:t>1</w:t>
       </w:r>
       <w:r>
-        <w:t>、网站历史：域名注册时间、域名到期时间、域名注册机构、域名注册人</w:t>
+        <w:t>、网站类型：电子商务、企业网站、新闻发布网站、交友、论坛</w:t>
       </w:r>
     </w:p>
     <w:p>
@@ -7610,7 +7878,7 @@
         <w:t>2</w:t>
       </w:r>
       <w:r>
-        <w:t>、服务器数据：IP、服务器所在地、服务器稳定性、同IP的网站、DNS服务器</w:t>
+        <w:t>、网站主要业务：卖产品，卖服务</w:t>
       </w:r>
     </w:p>
     <w:p>
@@ -7624,7 +7892,7 @@
         <w:t>3</w:t>
       </w:r>
       <w:r>
-        <w:t>、网站改版数据：改版时间、改版次数、改版幅度</w:t>
+        <w:t>、网站目标客户群：他们的年龄、职业、对互联网的熟悉程度等特征决定他们对网站的使用情况。</w:t>
       </w:r>
     </w:p>
     <w:p>
@@ -7632,7 +7900,13 @@
         <w:pStyle w:val="HTML"/>
       </w:pPr>
       <w:r>
-        <w:t>二、网站总体评价</w:t>
+        <w:rPr>
+          <w:rStyle w:val="cm-number"/>
+        </w:rPr>
+        <w:t>4</w:t>
+      </w:r>
+      <w:r>
+        <w:t>、网站使用流程：简单、引导性良好。</w:t>
       </w:r>
     </w:p>
     <w:p>
@@ -7640,13 +7914,21 @@
         <w:pStyle w:val="HTML"/>
       </w:pPr>
       <w:r>
+        <w:t>五、关键词分析</w:t>
+      </w:r>
+    </w:p>
+    <w:p>
+      <w:pPr>
+        <w:pStyle w:val="HTML"/>
+      </w:pPr>
+      <w:r>
         <w:rPr>
           <w:rStyle w:val="cm-number"/>
         </w:rPr>
         <w:t>1</w:t>
       </w:r>
       <w:r>
-        <w:t>、域名：简短、容易记忆、富有意义、能包含关键词最佳。</w:t>
+        <w:t>、目标客户常用关键词及搜索量列表</w:t>
       </w:r>
     </w:p>
     <w:p>
@@ -7660,7 +7942,7 @@
         <w:t>2</w:t>
       </w:r>
       <w:r>
-        <w:t>、网站名：鲜明、个性、符合定位思想，能包含关键词最佳。</w:t>
+        <w:t>、待选目标关键词的竞争对手分析，包括市场份额、产品价格特征、网站竞争力强弱等</w:t>
       </w:r>
     </w:p>
     <w:p>
@@ -7668,13 +7950,49 @@
         <w:pStyle w:val="HTML"/>
       </w:pPr>
       <w:r>
+        <w:t>六、定位目标关键词</w:t>
+      </w:r>
+    </w:p>
+    <w:p>
+      <w:pPr>
+        <w:pStyle w:val="HTML"/>
+      </w:pPr>
+      <w:r>
         <w:rPr>
           <w:rStyle w:val="cm-number"/>
         </w:rPr>
+        <w:t>1</w:t>
+      </w:r>
+      <w:r>
+        <w:t>、目标关键词及搜索量列表</w:t>
+      </w:r>
+    </w:p>
+    <w:p>
+      <w:pPr>
+        <w:pStyle w:val="HTML"/>
+      </w:pPr>
+      <w:r>
+        <w:rPr>
+          <w:rStyle w:val="cm-number"/>
+        </w:rPr>
+        <w:t>2</w:t>
+      </w:r>
+      <w:r>
+        <w:t>、附带长尾关键词及搜索量列表</w:t>
+      </w:r>
+    </w:p>
+    <w:p>
+      <w:pPr>
+        <w:pStyle w:val="HTML"/>
+      </w:pPr>
+      <w:r>
+        <w:rPr>
+          <w:rStyle w:val="cm-number"/>
+        </w:rPr>
         <w:t>3</w:t>
       </w:r>
       <w:r>
-        <w:t>、网站Logo：简单、鲜明、直接、能包含网站域名最佳。</w:t>
+        <w:t>、长尾关键词分布规划</w:t>
       </w:r>
     </w:p>
     <w:p>
@@ -7682,13 +8000,63 @@
         <w:pStyle w:val="HTML"/>
       </w:pPr>
       <w:r>
+        <w:t>七、排名计划和维护指南（以下步骤根据具体情况而定）</w:t>
+      </w:r>
+    </w:p>
+    <w:p>
+      <w:pPr>
+        <w:pStyle w:val="HTML"/>
+      </w:pPr>
+      <w:r>
         <w:rPr>
           <w:rStyle w:val="cm-number"/>
         </w:rPr>
+        <w:t>1</w:t>
+      </w:r>
+      <w:r>
+        <w:t>、0-1个月预实现的目标和应操作的步骤</w:t>
+      </w:r>
+    </w:p>
+    <w:p>
+      <w:pPr>
+        <w:pStyle w:val="HTML"/>
+      </w:pPr>
+      <w:r>
+        <w:rPr>
+          <w:rStyle w:val="cm-number"/>
+        </w:rPr>
+        <w:t>2</w:t>
+      </w:r>
+      <w:r>
+        <w:t>、2-3个月预实现的目标和应操作的步骤</w:t>
+      </w:r>
+    </w:p>
+    <w:p>
+      <w:pPr>
+        <w:pStyle w:val="HTML"/>
+      </w:pPr>
+      <w:r>
+        <w:rPr>
+          <w:rStyle w:val="cm-number"/>
+        </w:rPr>
+        <w:t>3</w:t>
+      </w:r>
+      <w:r>
+        <w:t>、3-6个月预实现的目标和应操作的步骤</w:t>
+      </w:r>
+    </w:p>
+    <w:p>
+      <w:pPr>
+        <w:pStyle w:val="HTML"/>
+      </w:pPr>
+      <w:r>
+        <w:rPr>
+          <w:rStyle w:val="cm-number"/>
+        </w:rPr>
         <w:t>4</w:t>
       </w:r>
       <w:r>
-        <w:t>、网站口号：充分体现网站功能，包含目标关键词和网站名称最佳。</w:t>
+        <w:t>、6个月后预实现的目标和应操作的步骤</w:t>
       </w:r>
     </w:p>
     <w:p>
@@ -7696,13 +8064,7 @@
         <w:pStyle w:val="HTML"/>
       </w:pPr>
       <w:r>
-        <w:rPr>
-          <w:rStyle w:val="cm-number"/>
-        </w:rPr>
-        <w:t>5</w:t>
-      </w:r>
-      <w:r>
-        <w:t>、整体色调：内容为主的站点，色调不宜过多，注意网站色调的一体化。</w:t>
+        <w:t>八、优化方案执行报告</w:t>
       </w:r>
     </w:p>
     <w:p>
@@ -7710,307 +8072,6 @@
         <w:pStyle w:val="HTML"/>
       </w:pPr>
       <w:r>
-        <w:t>三、当前网站搜索引擎友好度分析</w:t>
-      </w:r>
-    </w:p>
-    <w:p>
-      <w:pPr>
-        <w:pStyle w:val="HTML"/>
-      </w:pPr>
-      <w:r>
-        <w:rPr>
-          <w:rStyle w:val="cm-number"/>
-        </w:rPr>
-        <w:t>1</w:t>
-      </w:r>
-      <w:r>
-        <w:t>、网站结构是否实现良好的树状结构？</w:t>
-      </w:r>
-    </w:p>
-    <w:p>
-      <w:pPr>
-        <w:pStyle w:val="HTML"/>
-      </w:pPr>
-      <w:r>
-        <w:rPr>
-          <w:rStyle w:val="cm-number"/>
-        </w:rPr>
-        <w:t>2</w:t>
-      </w:r>
-      <w:r>
-        <w:t>、网站链接是否已经实现静态化？</w:t>
-      </w:r>
-    </w:p>
-    <w:p>
-      <w:pPr>
-        <w:pStyle w:val="HTML"/>
-      </w:pPr>
-      <w:r>
-        <w:rPr>
-          <w:rStyle w:val="cm-number"/>
-        </w:rPr>
-        <w:t>3</w:t>
-      </w:r>
-      <w:r>
-        <w:t>、网站每个页面的主要标签：标题标签、关键词标签、描述标签是否规范？</w:t>
-      </w:r>
-    </w:p>
-    <w:p>
-      <w:pPr>
-        <w:pStyle w:val="HTML"/>
-      </w:pPr>
-      <w:r>
-        <w:rPr>
-          <w:rStyle w:val="cm-number"/>
-        </w:rPr>
-        <w:t>4</w:t>
-      </w:r>
-      <w:r>
-        <w:t>、网站每个页面的内容是否丰富，是否与主题相关？</w:t>
-      </w:r>
-    </w:p>
-    <w:p>
-      <w:pPr>
-        <w:pStyle w:val="HTML"/>
-      </w:pPr>
-      <w:r>
-        <w:rPr>
-          <w:rStyle w:val="cm-number"/>
-        </w:rPr>
-        <w:t>5</w:t>
-      </w:r>
-      <w:r>
-        <w:t>、是否有明确的目标关键词、是否准备着长尾关键词？</w:t>
-      </w:r>
-    </w:p>
-    <w:p>
-      <w:pPr>
-        <w:pStyle w:val="HTML"/>
-      </w:pPr>
-      <w:r>
-        <w:t>四、网站业务分析</w:t>
-      </w:r>
-    </w:p>
-    <w:p>
-      <w:pPr>
-        <w:pStyle w:val="HTML"/>
-      </w:pPr>
-      <w:r>
-        <w:rPr>
-          <w:rStyle w:val="cm-number"/>
-        </w:rPr>
-        <w:t>1</w:t>
-      </w:r>
-      <w:r>
-        <w:t>、网站类型：电子商务、企业网站、新闻发布网站、交友、论坛</w:t>
-      </w:r>
-    </w:p>
-    <w:p>
-      <w:pPr>
-        <w:pStyle w:val="HTML"/>
-      </w:pPr>
-      <w:r>
-        <w:rPr>
-          <w:rStyle w:val="cm-number"/>
-        </w:rPr>
-        <w:t>2</w:t>
-      </w:r>
-      <w:r>
-        <w:t>、网站主要业务：卖产品，卖服务</w:t>
-      </w:r>
-    </w:p>
-    <w:p>
-      <w:pPr>
-        <w:pStyle w:val="HTML"/>
-      </w:pPr>
-      <w:r>
-        <w:rPr>
-          <w:rStyle w:val="cm-number"/>
-        </w:rPr>
-        <w:t>3</w:t>
-      </w:r>
-      <w:r>
-        <w:t>、网站目标客户群：他们的年龄、职业、对互联网的熟悉程度等特征决定他们对网站的使用情况。</w:t>
-      </w:r>
-    </w:p>
-    <w:p>
-      <w:pPr>
-        <w:pStyle w:val="HTML"/>
-      </w:pPr>
-      <w:r>
-        <w:rPr>
-          <w:rStyle w:val="cm-number"/>
-        </w:rPr>
-        <w:t>4</w:t>
-      </w:r>
-      <w:r>
-        <w:t>、网站使用流程：简单、引导性良好。</w:t>
-      </w:r>
-    </w:p>
-    <w:p>
-      <w:pPr>
-        <w:pStyle w:val="HTML"/>
-      </w:pPr>
-      <w:r>
-        <w:t>五、关键词分析</w:t>
-      </w:r>
-    </w:p>
-    <w:p>
-      <w:pPr>
-        <w:pStyle w:val="HTML"/>
-      </w:pPr>
-      <w:r>
-        <w:rPr>
-          <w:rStyle w:val="cm-number"/>
-        </w:rPr>
-        <w:t>1</w:t>
-      </w:r>
-      <w:r>
-        <w:t>、目标客户常用关键词及搜索量列表</w:t>
-      </w:r>
-    </w:p>
-    <w:p>
-      <w:pPr>
-        <w:pStyle w:val="HTML"/>
-      </w:pPr>
-      <w:r>
-        <w:rPr>
-          <w:rStyle w:val="cm-number"/>
-        </w:rPr>
-        <w:t>2</w:t>
-      </w:r>
-      <w:r>
-        <w:t>、待选目标关键词的竞争对手分析，包括市场份额、产品价格特征、网站竞争力强弱等</w:t>
-      </w:r>
-    </w:p>
-    <w:p>
-      <w:pPr>
-        <w:pStyle w:val="HTML"/>
-      </w:pPr>
-      <w:r>
-        <w:t>六、定位目标关键词</w:t>
-      </w:r>
-    </w:p>
-    <w:p>
-      <w:pPr>
-        <w:pStyle w:val="HTML"/>
-      </w:pPr>
-      <w:r>
-        <w:rPr>
-          <w:rStyle w:val="cm-number"/>
-        </w:rPr>
-        <w:t>1</w:t>
-      </w:r>
-      <w:r>
-        <w:t>、目标关键词及搜索量列表</w:t>
-      </w:r>
-    </w:p>
-    <w:p>
-      <w:pPr>
-        <w:pStyle w:val="HTML"/>
-      </w:pPr>
-      <w:r>
-        <w:rPr>
-          <w:rStyle w:val="cm-number"/>
-        </w:rPr>
-        <w:t>2</w:t>
-      </w:r>
-      <w:r>
-        <w:t>、附带长尾关键词及搜索量列表</w:t>
-      </w:r>
-    </w:p>
-    <w:p>
-      <w:pPr>
-        <w:pStyle w:val="HTML"/>
-      </w:pPr>
-      <w:r>
-        <w:rPr>
-          <w:rStyle w:val="cm-number"/>
-        </w:rPr>
-        <w:t>3</w:t>
-      </w:r>
-      <w:r>
-        <w:t>、长尾关键词分布规划</w:t>
-      </w:r>
-    </w:p>
-    <w:p>
-      <w:pPr>
-        <w:pStyle w:val="HTML"/>
-      </w:pPr>
-      <w:r>
-        <w:t>七、排名计划和维护指南（以下步骤根据具体情况而定）</w:t>
-      </w:r>
-    </w:p>
-    <w:p>
-      <w:pPr>
-        <w:pStyle w:val="HTML"/>
-      </w:pPr>
-      <w:r>
-        <w:rPr>
-          <w:rStyle w:val="cm-number"/>
-        </w:rPr>
-        <w:t>1</w:t>
-      </w:r>
-      <w:r>
-        <w:t>、0-1个月预实现的目标和应操作的步骤</w:t>
-      </w:r>
-    </w:p>
-    <w:p>
-      <w:pPr>
-        <w:pStyle w:val="HTML"/>
-      </w:pPr>
-      <w:r>
-        <w:rPr>
-          <w:rStyle w:val="cm-number"/>
-        </w:rPr>
-        <w:t>2</w:t>
-      </w:r>
-      <w:r>
-        <w:t>、2-3个月预实现的目标和应操作的步骤</w:t>
-      </w:r>
-    </w:p>
-    <w:p>
-      <w:pPr>
-        <w:pStyle w:val="HTML"/>
-      </w:pPr>
-      <w:r>
-        <w:rPr>
-          <w:rStyle w:val="cm-number"/>
-        </w:rPr>
-        <w:t>3</w:t>
-      </w:r>
-      <w:r>
-        <w:t>、3-6个月预实现的目标和应操作的步骤</w:t>
-      </w:r>
-    </w:p>
-    <w:p>
-      <w:pPr>
-        <w:pStyle w:val="HTML"/>
-      </w:pPr>
-      <w:r>
-        <w:rPr>
-          <w:rStyle w:val="cm-number"/>
-        </w:rPr>
-        <w:t>4</w:t>
-      </w:r>
-      <w:r>
-        <w:t>、6个月后预实现的目标和应操作的步骤</w:t>
-      </w:r>
-    </w:p>
-    <w:p>
-      <w:pPr>
-        <w:pStyle w:val="HTML"/>
-      </w:pPr>
-      <w:r>
-        <w:t>八、优化方案执行报告</w:t>
-      </w:r>
-    </w:p>
-    <w:p>
-      <w:pPr>
-        <w:pStyle w:val="HTML"/>
-      </w:pPr>
-      <w:r>
-        <w:lastRenderedPageBreak/>
         <w:t>具体到天，详细计划优化方案操作内容。时间、操作内容、是否完成。</w:t>
       </w:r>
     </w:p>
@@ -8117,6 +8178,7 @@
           <w:rFonts w:ascii="Tahoma" w:eastAsia="微软雅黑" w:hAnsi="Tahoma" w:cs="Tahoma"/>
           <w:color w:val="444444"/>
         </w:rPr>
+        <w:lastRenderedPageBreak/>
         <w:t>如：用户搜索：刘德华的出生日</w:t>
       </w:r>
       <w:r>
@@ -8321,7 +8383,6 @@
           <w:noProof/>
           <w:color w:val="444444"/>
         </w:rPr>
-        <w:lastRenderedPageBreak/>
         <w:drawing>
           <wp:inline distT="0" distB="0" distL="0" distR="0" wp14:anchorId="0A297762" wp14:editId="186A26C5">
             <wp:extent cx="4002405" cy="1311275"/>
@@ -8340,7 +8401,7 @@
                     </pic:cNvPicPr>
                   </pic:nvPicPr>
                   <pic:blipFill>
-                    <a:blip r:embed="rId69">
+                    <a:blip r:embed="rId70">
                       <a:extLst>
                         <a:ext uri="{28A0092B-C50C-407E-A947-70E740481C1C}">
                           <a14:useLocalDpi xmlns:a14="http://schemas.microsoft.com/office/drawing/2010/main" val="0"/>
@@ -8438,7 +8499,7 @@
                     </pic:cNvPicPr>
                   </pic:nvPicPr>
                   <pic:blipFill>
-                    <a:blip r:embed="rId70">
+                    <a:blip r:embed="rId71">
                       <a:extLst>
                         <a:ext uri="{28A0092B-C50C-407E-A947-70E740481C1C}">
                           <a14:useLocalDpi xmlns:a14="http://schemas.microsoft.com/office/drawing/2010/main" val="0"/>
@@ -8518,6 +8579,7 @@
           <w:noProof/>
           <w:color w:val="444444"/>
         </w:rPr>
+        <w:lastRenderedPageBreak/>
         <w:drawing>
           <wp:inline distT="0" distB="0" distL="0" distR="0" wp14:anchorId="63AE477D" wp14:editId="7E7E7C31">
             <wp:extent cx="3959225" cy="750570"/>
@@ -8536,7 +8598,7 @@
                     </pic:cNvPicPr>
                   </pic:nvPicPr>
                   <pic:blipFill>
-                    <a:blip r:embed="rId71">
+                    <a:blip r:embed="rId72">
                       <a:extLst>
                         <a:ext uri="{28A0092B-C50C-407E-A947-70E740481C1C}">
                           <a14:useLocalDpi xmlns:a14="http://schemas.microsoft.com/office/drawing/2010/main" val="0"/>
@@ -8634,7 +8696,7 @@
                     </pic:cNvPicPr>
                   </pic:nvPicPr>
                   <pic:blipFill>
-                    <a:blip r:embed="rId72">
+                    <a:blip r:embed="rId73">
                       <a:extLst>
                         <a:ext uri="{28A0092B-C50C-407E-A947-70E740481C1C}">
                           <a14:useLocalDpi xmlns:a14="http://schemas.microsoft.com/office/drawing/2010/main" val="0"/>
@@ -8723,7 +8785,6 @@
           <w:rFonts w:ascii="Tahoma" w:eastAsia="微软雅黑" w:hAnsi="Tahoma" w:cs="Tahoma"/>
           <w:color w:val="FF0000"/>
         </w:rPr>
-        <w:lastRenderedPageBreak/>
         <w:t>明白你的网站首页该怎么做了吗？</w:t>
       </w:r>
       <w:r>
@@ -8869,7 +8930,7 @@
         </w:rPr>
         <w:t>——“</w:t>
       </w:r>
-      <w:hyperlink r:id="rId73" w:tgtFrame="_blank" w:history="1">
+      <w:hyperlink r:id="rId74" w:tgtFrame="_blank" w:history="1">
         <w:r>
           <w:rPr>
             <w:rStyle w:val="a9"/>
@@ -8899,7 +8960,7 @@
         </w:rPr>
         <w:t>这里也是讲锚文本：</w:t>
       </w:r>
-      <w:hyperlink r:id="rId74" w:tgtFrame="_blank" w:history="1">
+      <w:hyperlink r:id="rId75" w:tgtFrame="_blank" w:history="1">
         <w:r>
           <w:rPr>
             <w:rStyle w:val="a9"/>
@@ -8921,6 +8982,7 @@
           <w:rFonts w:ascii="Tahoma" w:eastAsia="微软雅黑" w:hAnsi="Tahoma" w:cs="Tahoma"/>
           <w:color w:val="444444"/>
         </w:rPr>
+        <w:lastRenderedPageBreak/>
         <w:br/>
       </w:r>
       <w:r>
@@ -9074,7 +9136,7 @@
         </w:rPr>
         <w:t>英文的在这两个地址里查询：</w:t>
       </w:r>
-      <w:hyperlink r:id="rId75" w:tgtFrame="_blank" w:history="1">
+      <w:hyperlink r:id="rId76" w:tgtFrame="_blank" w:history="1">
         <w:r>
           <w:rPr>
             <w:rStyle w:val="a9"/>
@@ -9091,7 +9153,7 @@
         </w:rPr>
         <w:t xml:space="preserve"> </w:t>
       </w:r>
-      <w:hyperlink r:id="rId76" w:tgtFrame="_blank" w:history="1">
+      <w:hyperlink r:id="rId77" w:tgtFrame="_blank" w:history="1">
         <w:r>
           <w:rPr>
             <w:rStyle w:val="a9"/>
@@ -9125,7 +9187,7 @@
         </w:rPr>
         <w:t>如果要采用工具，简单来判断一个关键词的竞争性，则可以采用站长工具上的这个工具：</w:t>
       </w:r>
-      <w:hyperlink r:id="rId77" w:tgtFrame="_blank" w:history="1">
+      <w:hyperlink r:id="rId78" w:tgtFrame="_blank" w:history="1">
         <w:r>
           <w:rPr>
             <w:rStyle w:val="a9"/>
@@ -9146,6 +9208,7 @@
         <w:rPr>
           <w:noProof/>
         </w:rPr>
+        <w:lastRenderedPageBreak/>
         <w:drawing>
           <wp:inline distT="0" distB="0" distL="0" distR="0" wp14:anchorId="113297C8" wp14:editId="307F4435">
             <wp:extent cx="4779010" cy="4580890"/>
@@ -9164,7 +9227,7 @@
                     </pic:cNvPicPr>
                   </pic:nvPicPr>
                   <pic:blipFill>
-                    <a:blip r:embed="rId78">
+                    <a:blip r:embed="rId79">
                       <a:extLst>
                         <a:ext uri="{28A0092B-C50C-407E-A947-70E740481C1C}">
                           <a14:useLocalDpi xmlns:a14="http://schemas.microsoft.com/office/drawing/2010/main" val="0"/>
@@ -9210,7 +9273,7 @@
       <w:r>
         <w:t>友情链接检测：</w:t>
       </w:r>
-      <w:hyperlink r:id="rId79" w:history="1">
+      <w:hyperlink r:id="rId80" w:history="1">
         <w:r>
           <w:rPr>
             <w:rStyle w:val="a9"/>
@@ -9309,114 +9372,1120 @@
           <w:rFonts w:ascii="Tahoma" w:hAnsi="Tahoma" w:cs="Tahoma"/>
           <w:color w:val="FF0000"/>
         </w:rPr>
-        <w:t>优化过程所进行的查询、记录、评估、设置、更新、外连、维护、</w:t>
+        <w:t>优化过程所进行的查询、记录、评估、设置、更新、外连、维护、反馈等操作。</w:t>
+      </w:r>
+      <w:r>
+        <w:rPr>
+          <w:rFonts w:ascii="Tahoma" w:hAnsi="Tahoma" w:cs="Tahoma"/>
+          <w:color w:val="444444"/>
+        </w:rPr>
+        <w:br/>
+      </w:r>
+      <w:r>
+        <w:rPr>
+          <w:rFonts w:ascii="Tahoma" w:hAnsi="Tahoma" w:cs="Tahoma"/>
+          <w:color w:val="444444"/>
+        </w:rPr>
+        <w:t>按</w:t>
+      </w:r>
+      <w:r>
+        <w:rPr>
+          <w:rFonts w:ascii="Tahoma" w:hAnsi="Tahoma" w:cs="Tahoma"/>
+          <w:color w:val="444444"/>
+        </w:rPr>
+        <w:t>SEO</w:t>
+      </w:r>
+      <w:r>
+        <w:rPr>
+          <w:rFonts w:ascii="Tahoma" w:hAnsi="Tahoma" w:cs="Tahoma"/>
+          <w:color w:val="444444"/>
+        </w:rPr>
+        <w:t>流程，具体操作有：</w:t>
+      </w:r>
+      <w:r>
+        <w:rPr>
+          <w:rFonts w:ascii="Tahoma" w:hAnsi="Tahoma" w:cs="Tahoma"/>
+          <w:color w:val="444444"/>
+        </w:rPr>
+        <w:br/>
+      </w:r>
+      <w:r>
+        <w:rPr>
+          <w:rFonts w:ascii="Tahoma" w:hAnsi="Tahoma" w:cs="Tahoma"/>
+          <w:color w:val="444444"/>
+        </w:rPr>
+        <w:t>查询用户常用关键词</w:t>
+      </w:r>
+      <w:r>
+        <w:rPr>
+          <w:rFonts w:ascii="Tahoma" w:hAnsi="Tahoma" w:cs="Tahoma"/>
+          <w:color w:val="444444"/>
+        </w:rPr>
+        <w:br/>
+      </w:r>
+      <w:r>
+        <w:rPr>
+          <w:rFonts w:ascii="Tahoma" w:hAnsi="Tahoma" w:cs="Tahoma"/>
+          <w:color w:val="444444"/>
+        </w:rPr>
+        <w:t>记录预选关键词的搜索量</w:t>
+      </w:r>
+      <w:r>
+        <w:rPr>
+          <w:rFonts w:ascii="Tahoma" w:hAnsi="Tahoma" w:cs="Tahoma"/>
+          <w:color w:val="444444"/>
+        </w:rPr>
+        <w:br/>
+      </w:r>
+      <w:r>
+        <w:rPr>
+          <w:rFonts w:ascii="Tahoma" w:hAnsi="Tahoma" w:cs="Tahoma"/>
+          <w:color w:val="444444"/>
+        </w:rPr>
+        <w:t>评估具体关键词的竞争性</w:t>
+      </w:r>
+      <w:r>
+        <w:rPr>
+          <w:rFonts w:ascii="Tahoma" w:hAnsi="Tahoma" w:cs="Tahoma"/>
+          <w:color w:val="444444"/>
+        </w:rPr>
+        <w:br/>
+      </w:r>
+      <w:r>
+        <w:rPr>
+          <w:rFonts w:ascii="Tahoma" w:hAnsi="Tahoma" w:cs="Tahoma"/>
+          <w:color w:val="444444"/>
+        </w:rPr>
+        <w:t>设置关键词、设置锚文本、设置静态化链接、设置</w:t>
+      </w:r>
+      <w:r>
+        <w:rPr>
+          <w:rFonts w:ascii="Tahoma" w:hAnsi="Tahoma" w:cs="Tahoma"/>
+          <w:color w:val="444444"/>
+        </w:rPr>
+        <w:t>404</w:t>
+      </w:r>
+      <w:r>
+        <w:rPr>
+          <w:rFonts w:ascii="Tahoma" w:hAnsi="Tahoma" w:cs="Tahoma"/>
+          <w:color w:val="444444"/>
+        </w:rPr>
+        <w:t>页面、设置</w:t>
+      </w:r>
+      <w:r>
+        <w:rPr>
+          <w:rFonts w:ascii="Tahoma" w:hAnsi="Tahoma" w:cs="Tahoma"/>
+          <w:color w:val="444444"/>
+        </w:rPr>
+        <w:t>Google</w:t>
+      </w:r>
+      <w:r>
+        <w:rPr>
+          <w:rFonts w:ascii="Tahoma" w:hAnsi="Tahoma" w:cs="Tahoma"/>
+          <w:color w:val="444444"/>
+        </w:rPr>
+        <w:t>管理员工具、设置</w:t>
+      </w:r>
+      <w:r>
+        <w:rPr>
+          <w:rFonts w:ascii="Tahoma" w:hAnsi="Tahoma" w:cs="Tahoma"/>
+          <w:color w:val="444444"/>
+        </w:rPr>
+        <w:t>Google</w:t>
+      </w:r>
+      <w:r>
+        <w:rPr>
+          <w:rFonts w:ascii="Tahoma" w:hAnsi="Tahoma" w:cs="Tahoma"/>
+          <w:color w:val="444444"/>
+        </w:rPr>
+        <w:t>流量分析代码</w:t>
+      </w:r>
+      <w:r>
+        <w:rPr>
+          <w:rFonts w:ascii="Tahoma" w:hAnsi="Tahoma" w:cs="Tahoma"/>
+          <w:color w:val="444444"/>
+        </w:rPr>
+        <w:br/>
+      </w:r>
+      <w:r>
+        <w:rPr>
+          <w:rFonts w:ascii="Tahoma" w:hAnsi="Tahoma" w:cs="Tahoma"/>
+          <w:color w:val="444444"/>
+        </w:rPr>
+        <w:t>更新原创或伪原创内容</w:t>
+      </w:r>
+      <w:r>
+        <w:rPr>
+          <w:rFonts w:ascii="Tahoma" w:hAnsi="Tahoma" w:cs="Tahoma"/>
+          <w:color w:val="444444"/>
+        </w:rPr>
+        <w:br/>
+      </w:r>
+      <w:r>
+        <w:rPr>
+          <w:rFonts w:ascii="Tahoma" w:hAnsi="Tahoma" w:cs="Tahoma"/>
+          <w:color w:val="444444"/>
+        </w:rPr>
+        <w:t>外连：友链、博客链接等</w:t>
+      </w:r>
+      <w:r>
+        <w:rPr>
+          <w:rFonts w:ascii="Tahoma" w:hAnsi="Tahoma" w:cs="Tahoma"/>
+          <w:color w:val="444444"/>
+        </w:rPr>
+        <w:br/>
+      </w:r>
+      <w:r>
+        <w:rPr>
+          <w:rFonts w:ascii="Tahoma" w:hAnsi="Tahoma" w:cs="Tahoma"/>
+          <w:color w:val="444444"/>
+        </w:rPr>
+        <w:t>维护内容、维护链接、维护用户</w:t>
+      </w:r>
+      <w:r>
+        <w:rPr>
+          <w:rFonts w:ascii="Tahoma" w:hAnsi="Tahoma" w:cs="Tahoma"/>
+          <w:color w:val="444444"/>
+        </w:rPr>
+        <w:br/>
+      </w:r>
+      <w:r>
+        <w:rPr>
+          <w:rFonts w:ascii="Tahoma" w:hAnsi="Tahoma" w:cs="Tahoma"/>
+          <w:color w:val="444444"/>
+        </w:rPr>
+        <w:t>反馈：通过</w:t>
+      </w:r>
+      <w:r>
+        <w:rPr>
+          <w:rFonts w:ascii="Tahoma" w:hAnsi="Tahoma" w:cs="Tahoma"/>
+          <w:color w:val="444444"/>
+        </w:rPr>
+        <w:t>Google</w:t>
+      </w:r>
+      <w:r>
+        <w:rPr>
+          <w:rFonts w:ascii="Tahoma" w:hAnsi="Tahoma" w:cs="Tahoma"/>
+          <w:color w:val="444444"/>
+        </w:rPr>
+        <w:t>分析工具分析网站的热搜关键词、长尾关键词、跳出率，而后调整网站。</w:t>
+      </w:r>
+      <w:r>
+        <w:rPr>
+          <w:rFonts w:ascii="Tahoma" w:hAnsi="Tahoma" w:cs="Tahoma"/>
+          <w:color w:val="444444"/>
+        </w:rPr>
+        <w:br/>
+      </w:r>
+      <w:r>
+        <w:rPr>
+          <w:rFonts w:ascii="Tahoma" w:hAnsi="Tahoma" w:cs="Tahoma"/>
+          <w:color w:val="444444"/>
+        </w:rPr>
+        <w:br/>
+      </w:r>
+      <w:r>
+        <w:rPr>
+          <w:rFonts w:ascii="Tahoma" w:hAnsi="Tahoma" w:cs="Tahoma"/>
+          <w:color w:val="444444"/>
+        </w:rPr>
+        <w:lastRenderedPageBreak/>
+        <w:t>到此，以上除了</w:t>
+      </w:r>
+      <w:r>
+        <w:rPr>
+          <w:rFonts w:ascii="Tahoma" w:hAnsi="Tahoma" w:cs="Tahoma"/>
+          <w:color w:val="444444"/>
+        </w:rPr>
+        <w:t>“</w:t>
+      </w:r>
+      <w:r>
+        <w:rPr>
+          <w:rFonts w:ascii="Tahoma" w:hAnsi="Tahoma" w:cs="Tahoma"/>
+          <w:color w:val="444444"/>
+        </w:rPr>
+        <w:t>反馈</w:t>
+      </w:r>
+      <w:r>
+        <w:rPr>
+          <w:rFonts w:ascii="Tahoma" w:hAnsi="Tahoma" w:cs="Tahoma"/>
+          <w:color w:val="444444"/>
+        </w:rPr>
+        <w:t>”</w:t>
+      </w:r>
+      <w:r>
+        <w:rPr>
+          <w:rFonts w:ascii="Tahoma" w:hAnsi="Tahoma" w:cs="Tahoma"/>
+          <w:color w:val="444444"/>
+        </w:rPr>
+        <w:t>的具体操作你可能不会之外，其他的应该没问题了。</w:t>
+      </w:r>
+      <w:r>
+        <w:rPr>
+          <w:rFonts w:ascii="Tahoma" w:hAnsi="Tahoma" w:cs="Tahoma"/>
+          <w:color w:val="444444"/>
+        </w:rPr>
+        <w:br/>
+      </w:r>
+      <w:r>
+        <w:rPr>
+          <w:rFonts w:ascii="Tahoma" w:hAnsi="Tahoma" w:cs="Tahoma"/>
+          <w:color w:val="444444"/>
+        </w:rPr>
+        <w:t>如果你只是为了某几个商业关键词的排名，经过以上操作完全可以有很好的排名了。</w:t>
+      </w:r>
+      <w:r>
+        <w:rPr>
+          <w:rFonts w:ascii="Tahoma" w:hAnsi="Tahoma" w:cs="Tahoma"/>
+          <w:color w:val="444444"/>
+        </w:rPr>
+        <w:br/>
+      </w:r>
+      <w:r>
+        <w:rPr>
+          <w:rFonts w:ascii="Tahoma" w:hAnsi="Tahoma" w:cs="Tahoma"/>
+          <w:color w:val="444444"/>
+        </w:rPr>
+        <w:br/>
+      </w:r>
+      <w:r>
+        <w:rPr>
+          <w:rFonts w:ascii="Tahoma" w:hAnsi="Tahoma" w:cs="Tahoma"/>
+          <w:color w:val="444444"/>
+        </w:rPr>
+        <w:t>然而，咱们的培训目标远不止于此，</w:t>
+      </w:r>
+      <w:r>
+        <w:rPr>
+          <w:rFonts w:ascii="Tahoma" w:hAnsi="Tahoma" w:cs="Tahoma"/>
+          <w:color w:val="444444"/>
+        </w:rPr>
+        <w:t>——</w:t>
+      </w:r>
+      <w:r>
+        <w:rPr>
+          <w:rFonts w:ascii="Tahoma" w:hAnsi="Tahoma" w:cs="Tahoma"/>
+          <w:color w:val="444444"/>
+        </w:rPr>
+        <w:t>你是否记起第一课师生见面会？咱们谈到，</w:t>
       </w:r>
       <w:r>
         <w:rPr>
           <w:rFonts w:ascii="Tahoma" w:hAnsi="Tahoma" w:cs="Tahoma"/>
           <w:color w:val="FF0000"/>
         </w:rPr>
-        <w:lastRenderedPageBreak/>
-        <w:t>反馈等操作。</w:t>
-      </w:r>
-      <w:r>
-        <w:rPr>
-          <w:rFonts w:ascii="Tahoma" w:hAnsi="Tahoma" w:cs="Tahoma"/>
-          <w:color w:val="444444"/>
-        </w:rPr>
-        <w:br/>
-      </w:r>
-      <w:r>
-        <w:rPr>
-          <w:rFonts w:ascii="Tahoma" w:hAnsi="Tahoma" w:cs="Tahoma"/>
-          <w:color w:val="444444"/>
-        </w:rPr>
-        <w:t>按</w:t>
-      </w:r>
-      <w:r>
-        <w:rPr>
-          <w:rFonts w:ascii="Tahoma" w:hAnsi="Tahoma" w:cs="Tahoma"/>
-          <w:color w:val="444444"/>
+        <w:t>以需求为导向，通过</w:t>
+      </w:r>
+      <w:r>
+        <w:rPr>
+          <w:rFonts w:ascii="Tahoma" w:hAnsi="Tahoma" w:cs="Tahoma"/>
+          <w:color w:val="FF0000"/>
         </w:rPr>
         <w:t>SEO</w:t>
       </w:r>
       <w:r>
         <w:rPr>
           <w:rFonts w:ascii="Tahoma" w:hAnsi="Tahoma" w:cs="Tahoma"/>
-          <w:color w:val="444444"/>
-        </w:rPr>
-        <w:t>流程，具体操作有：</w:t>
-      </w:r>
-      <w:r>
-        <w:rPr>
-          <w:rFonts w:ascii="Tahoma" w:hAnsi="Tahoma" w:cs="Tahoma"/>
-          <w:color w:val="444444"/>
-        </w:rPr>
-        <w:br/>
-      </w:r>
-      <w:r>
-        <w:rPr>
-          <w:rFonts w:ascii="Tahoma" w:hAnsi="Tahoma" w:cs="Tahoma"/>
-          <w:color w:val="444444"/>
-        </w:rPr>
-        <w:t>查询用户常用关键词</w:t>
-      </w:r>
-      <w:r>
-        <w:rPr>
-          <w:rFonts w:ascii="Tahoma" w:hAnsi="Tahoma" w:cs="Tahoma"/>
-          <w:color w:val="444444"/>
-        </w:rPr>
-        <w:br/>
-      </w:r>
-      <w:r>
-        <w:rPr>
-          <w:rFonts w:ascii="Tahoma" w:hAnsi="Tahoma" w:cs="Tahoma"/>
-          <w:color w:val="444444"/>
-        </w:rPr>
-        <w:t>记录预选关键词的搜索量</w:t>
-      </w:r>
-      <w:r>
-        <w:rPr>
-          <w:rFonts w:ascii="Tahoma" w:hAnsi="Tahoma" w:cs="Tahoma"/>
-          <w:color w:val="444444"/>
-        </w:rPr>
-        <w:br/>
-      </w:r>
-      <w:r>
-        <w:rPr>
-          <w:rFonts w:ascii="Tahoma" w:hAnsi="Tahoma" w:cs="Tahoma"/>
-          <w:color w:val="444444"/>
-        </w:rPr>
-        <w:t>评估具体关键词的竞争性</w:t>
-      </w:r>
-      <w:r>
-        <w:rPr>
-          <w:rFonts w:ascii="Tahoma" w:hAnsi="Tahoma" w:cs="Tahoma"/>
-          <w:color w:val="444444"/>
-        </w:rPr>
-        <w:br/>
-      </w:r>
-      <w:r>
-        <w:rPr>
-          <w:rFonts w:ascii="Tahoma" w:hAnsi="Tahoma" w:cs="Tahoma"/>
-          <w:color w:val="444444"/>
-        </w:rPr>
-        <w:t>设置关键词、设置锚文本、设置静态化链接、设置</w:t>
-      </w:r>
-      <w:r>
-        <w:rPr>
-          <w:rFonts w:ascii="Tahoma" w:hAnsi="Tahoma" w:cs="Tahoma"/>
-          <w:color w:val="444444"/>
-        </w:rPr>
-        <w:t>404</w:t>
-      </w:r>
-      <w:r>
-        <w:rPr>
-          <w:rFonts w:ascii="Tahoma" w:hAnsi="Tahoma" w:cs="Tahoma"/>
-          <w:color w:val="444444"/>
-        </w:rPr>
-        <w:t>页面、设置</w:t>
-      </w:r>
+          <w:color w:val="FF0000"/>
+        </w:rPr>
+        <w:t>做品牌网站！</w:t>
+      </w:r>
+      <w:r>
+        <w:rPr>
+          <w:rFonts w:ascii="Tahoma" w:hAnsi="Tahoma" w:cs="Tahoma"/>
+          <w:color w:val="444444"/>
+        </w:rPr>
+        <w:br/>
+      </w:r>
+      <w:r>
+        <w:rPr>
+          <w:rFonts w:ascii="Tahoma" w:hAnsi="Tahoma" w:cs="Tahoma"/>
+          <w:color w:val="444444"/>
+        </w:rPr>
+        <w:t>如何通过</w:t>
+      </w:r>
+      <w:r>
+        <w:rPr>
+          <w:rFonts w:ascii="Tahoma" w:hAnsi="Tahoma" w:cs="Tahoma"/>
+          <w:color w:val="444444"/>
+        </w:rPr>
+        <w:t>SEO</w:t>
+      </w:r>
+      <w:r>
+        <w:rPr>
+          <w:rFonts w:ascii="Tahoma" w:hAnsi="Tahoma" w:cs="Tahoma"/>
+          <w:color w:val="444444"/>
+        </w:rPr>
+        <w:t>做品牌网站？</w:t>
+      </w:r>
+      <w:r>
+        <w:rPr>
+          <w:rFonts w:ascii="Tahoma" w:hAnsi="Tahoma" w:cs="Tahoma"/>
+          <w:color w:val="444444"/>
+        </w:rPr>
+        <w:br/>
+      </w:r>
+      <w:r>
+        <w:rPr>
+          <w:rFonts w:ascii="Tahoma" w:hAnsi="Tahoma" w:cs="Tahoma"/>
+          <w:color w:val="444444"/>
+        </w:rPr>
+        <w:t>在你要回答这个问题之前，你需要先对以上</w:t>
+      </w:r>
+      <w:r>
+        <w:rPr>
+          <w:rFonts w:ascii="Tahoma" w:hAnsi="Tahoma" w:cs="Tahoma"/>
+          <w:color w:val="444444"/>
+        </w:rPr>
+        <w:t>SEO</w:t>
+      </w:r>
+      <w:r>
+        <w:rPr>
+          <w:rFonts w:ascii="Tahoma" w:hAnsi="Tahoma" w:cs="Tahoma"/>
+          <w:color w:val="444444"/>
+        </w:rPr>
+        <w:t>操作了如指掌，并有过或多或少成功的喜悦和自信感。</w:t>
+      </w:r>
+      <w:r>
+        <w:rPr>
+          <w:rFonts w:ascii="Tahoma" w:hAnsi="Tahoma" w:cs="Tahoma"/>
+          <w:color w:val="444444"/>
+        </w:rPr>
+        <w:br/>
+      </w:r>
+      <w:r>
+        <w:rPr>
+          <w:rFonts w:ascii="Tahoma" w:hAnsi="Tahoma" w:cs="Tahoma"/>
+          <w:color w:val="444444"/>
+        </w:rPr>
+        <w:t>但光会操作是不够的，要通过</w:t>
+      </w:r>
+      <w:r>
+        <w:rPr>
+          <w:rFonts w:ascii="Tahoma" w:hAnsi="Tahoma" w:cs="Tahoma"/>
+          <w:color w:val="444444"/>
+        </w:rPr>
+        <w:t>SEO</w:t>
+      </w:r>
+      <w:r>
+        <w:rPr>
+          <w:rFonts w:ascii="Tahoma" w:hAnsi="Tahoma" w:cs="Tahoma"/>
+          <w:color w:val="444444"/>
+        </w:rPr>
+        <w:t>来做品牌网站，你需要具备</w:t>
+      </w:r>
+      <w:r>
+        <w:rPr>
+          <w:rFonts w:ascii="Tahoma" w:hAnsi="Tahoma" w:cs="Tahoma"/>
+          <w:color w:val="444444"/>
+        </w:rPr>
+        <w:t>SEO</w:t>
+      </w:r>
+      <w:r>
+        <w:rPr>
+          <w:rFonts w:ascii="Tahoma" w:hAnsi="Tahoma" w:cs="Tahoma"/>
+          <w:color w:val="444444"/>
+        </w:rPr>
+        <w:t>的思维。</w:t>
+      </w:r>
+      <w:r>
+        <w:rPr>
+          <w:rFonts w:ascii="Tahoma" w:hAnsi="Tahoma" w:cs="Tahoma"/>
+          <w:color w:val="444444"/>
+        </w:rPr>
+        <w:t>——</w:t>
+      </w:r>
+      <w:r>
+        <w:rPr>
+          <w:rFonts w:ascii="Tahoma" w:hAnsi="Tahoma" w:cs="Tahoma"/>
+          <w:color w:val="444444"/>
+        </w:rPr>
+        <w:t>当你去实践后你会发现，决定成败的不是操作，而是思维。</w:t>
+      </w:r>
+      <w:r>
+        <w:rPr>
+          <w:rFonts w:ascii="Tahoma" w:hAnsi="Tahoma" w:cs="Tahoma"/>
+          <w:color w:val="444444"/>
+        </w:rPr>
+        <w:br/>
+      </w:r>
+      <w:r>
+        <w:rPr>
+          <w:rFonts w:ascii="Tahoma" w:hAnsi="Tahoma" w:cs="Tahoma"/>
+          <w:color w:val="444444"/>
+        </w:rPr>
+        <w:br/>
+      </w:r>
+      <w:r>
+        <w:rPr>
+          <w:rFonts w:ascii="Tahoma" w:hAnsi="Tahoma" w:cs="Tahoma"/>
+          <w:color w:val="FF0000"/>
+        </w:rPr>
+        <w:t>SEO</w:t>
+      </w:r>
+      <w:r>
+        <w:rPr>
+          <w:rFonts w:ascii="Tahoma" w:hAnsi="Tahoma" w:cs="Tahoma"/>
+          <w:color w:val="FF0000"/>
+        </w:rPr>
+        <w:t>思维：</w:t>
+      </w:r>
+      <w:r>
+        <w:rPr>
+          <w:rFonts w:ascii="Tahoma" w:hAnsi="Tahoma" w:cs="Tahoma"/>
+          <w:color w:val="444444"/>
+        </w:rPr>
+        <w:br/>
+        <w:t>1</w:t>
+      </w:r>
+      <w:r>
+        <w:rPr>
+          <w:rFonts w:ascii="Tahoma" w:hAnsi="Tahoma" w:cs="Tahoma"/>
+          <w:color w:val="444444"/>
+        </w:rPr>
+        <w:t>、你站在搜索引擎的角度来思考</w:t>
+      </w:r>
+      <w:r>
+        <w:rPr>
+          <w:rFonts w:ascii="Tahoma" w:hAnsi="Tahoma" w:cs="Tahoma"/>
+          <w:color w:val="444444"/>
+        </w:rPr>
+        <w:t>SEO</w:t>
+      </w:r>
+      <w:r>
+        <w:rPr>
+          <w:rFonts w:ascii="Tahoma" w:hAnsi="Tahoma" w:cs="Tahoma"/>
+          <w:color w:val="444444"/>
+        </w:rPr>
+        <w:t>，你假设你是搜索引擎，目标是给用户提供用户需要的目标信息。你会如何去分析方方面面的排名因素呢？</w:t>
+      </w:r>
+      <w:r>
+        <w:rPr>
+          <w:rFonts w:ascii="Tahoma" w:hAnsi="Tahoma" w:cs="Tahoma"/>
+          <w:color w:val="444444"/>
+        </w:rPr>
+        <w:br/>
+        <w:t>2</w:t>
+      </w:r>
+      <w:r>
+        <w:rPr>
+          <w:rFonts w:ascii="Tahoma" w:hAnsi="Tahoma" w:cs="Tahoma"/>
+          <w:color w:val="444444"/>
+        </w:rPr>
+        <w:t>、你把</w:t>
+      </w:r>
+      <w:r>
+        <w:rPr>
+          <w:rFonts w:ascii="Tahoma" w:hAnsi="Tahoma" w:cs="Tahoma"/>
+          <w:color w:val="444444"/>
+        </w:rPr>
+        <w:t>SEO</w:t>
+      </w:r>
+      <w:r>
+        <w:rPr>
+          <w:rFonts w:ascii="Tahoma" w:hAnsi="Tahoma" w:cs="Tahoma"/>
+          <w:color w:val="444444"/>
+        </w:rPr>
+        <w:t>作为一个</w:t>
+      </w:r>
+      <w:r>
+        <w:rPr>
+          <w:rFonts w:ascii="Tahoma" w:hAnsi="Tahoma" w:cs="Tahoma"/>
+          <w:color w:val="444444"/>
+        </w:rPr>
+        <w:t>“</w:t>
+      </w:r>
+      <w:r>
+        <w:rPr>
+          <w:rFonts w:ascii="Tahoma" w:hAnsi="Tahoma" w:cs="Tahoma"/>
+          <w:color w:val="444444"/>
+        </w:rPr>
+        <w:t>推广途径</w:t>
+      </w:r>
+      <w:r>
+        <w:rPr>
+          <w:rFonts w:ascii="Tahoma" w:hAnsi="Tahoma" w:cs="Tahoma"/>
+          <w:color w:val="444444"/>
+        </w:rPr>
+        <w:t>”</w:t>
+      </w:r>
+      <w:r>
+        <w:rPr>
+          <w:rFonts w:ascii="Tahoma" w:hAnsi="Tahoma" w:cs="Tahoma"/>
+          <w:color w:val="444444"/>
+        </w:rPr>
+        <w:t>，而不是网站的目的。你的目的是做一个品牌网站，你想通过</w:t>
+      </w:r>
+      <w:r>
+        <w:rPr>
+          <w:rFonts w:ascii="Tahoma" w:hAnsi="Tahoma" w:cs="Tahoma"/>
+          <w:color w:val="444444"/>
+        </w:rPr>
+        <w:t>SEO</w:t>
+      </w:r>
+      <w:r>
+        <w:rPr>
+          <w:rFonts w:ascii="Tahoma" w:hAnsi="Tahoma" w:cs="Tahoma"/>
+          <w:color w:val="444444"/>
+        </w:rPr>
+        <w:t>来发展这个品牌，从而使得这个品牌成为一个关键词，成为用户在百度上的全新的</w:t>
+      </w:r>
+      <w:r>
+        <w:rPr>
+          <w:rFonts w:ascii="Tahoma" w:hAnsi="Tahoma" w:cs="Tahoma"/>
+          <w:color w:val="444444"/>
+        </w:rPr>
+        <w:t>“</w:t>
+      </w:r>
+      <w:r>
+        <w:rPr>
+          <w:rFonts w:ascii="Tahoma" w:hAnsi="Tahoma" w:cs="Tahoma"/>
+          <w:color w:val="444444"/>
+        </w:rPr>
+        <w:t>需求</w:t>
+      </w:r>
+      <w:r>
+        <w:rPr>
+          <w:rFonts w:ascii="Tahoma" w:hAnsi="Tahoma" w:cs="Tahoma"/>
+          <w:color w:val="444444"/>
+        </w:rPr>
+        <w:t>”</w:t>
+      </w:r>
+      <w:r>
+        <w:rPr>
+          <w:rFonts w:ascii="Tahoma" w:hAnsi="Tahoma" w:cs="Tahoma"/>
+          <w:color w:val="444444"/>
+        </w:rPr>
+        <w:t>。（简单例子：大家因为</w:t>
+      </w:r>
+      <w:r>
+        <w:rPr>
+          <w:rFonts w:ascii="Tahoma" w:hAnsi="Tahoma" w:cs="Tahoma"/>
+          <w:color w:val="444444"/>
+        </w:rPr>
+        <w:t>SEO</w:t>
+      </w:r>
+      <w:r>
+        <w:rPr>
+          <w:rFonts w:ascii="Tahoma" w:hAnsi="Tahoma" w:cs="Tahoma"/>
+          <w:color w:val="444444"/>
+        </w:rPr>
+        <w:t>这个关键词，认识了</w:t>
+      </w:r>
+      <w:r>
+        <w:rPr>
+          <w:rFonts w:ascii="Tahoma" w:hAnsi="Tahoma" w:cs="Tahoma"/>
+          <w:color w:val="444444"/>
+        </w:rPr>
+        <w:t>SEOWHY</w:t>
+      </w:r>
+      <w:r>
+        <w:rPr>
+          <w:rFonts w:ascii="Tahoma" w:hAnsi="Tahoma" w:cs="Tahoma"/>
+          <w:color w:val="444444"/>
+        </w:rPr>
+        <w:t>这个品牌。将来，搜索</w:t>
+      </w:r>
+      <w:r>
+        <w:rPr>
+          <w:rFonts w:ascii="Tahoma" w:hAnsi="Tahoma" w:cs="Tahoma"/>
+          <w:color w:val="444444"/>
+        </w:rPr>
+        <w:t>seowhy</w:t>
+      </w:r>
+      <w:r>
+        <w:rPr>
+          <w:rFonts w:ascii="Tahoma" w:hAnsi="Tahoma" w:cs="Tahoma"/>
+          <w:color w:val="444444"/>
+        </w:rPr>
+        <w:t>的，比搜索</w:t>
+      </w:r>
+      <w:r>
+        <w:rPr>
+          <w:rFonts w:ascii="Tahoma" w:hAnsi="Tahoma" w:cs="Tahoma"/>
+          <w:color w:val="444444"/>
+        </w:rPr>
+        <w:t>seo</w:t>
+      </w:r>
+      <w:r>
+        <w:rPr>
+          <w:rFonts w:ascii="Tahoma" w:hAnsi="Tahoma" w:cs="Tahoma"/>
+          <w:color w:val="444444"/>
+        </w:rPr>
+        <w:t>的还多）</w:t>
+      </w:r>
+      <w:r>
+        <w:rPr>
+          <w:rFonts w:ascii="Tahoma" w:hAnsi="Tahoma" w:cs="Tahoma"/>
+          <w:color w:val="444444"/>
+        </w:rPr>
+        <w:br/>
+      </w:r>
+      <w:r>
+        <w:rPr>
+          <w:rFonts w:ascii="Tahoma" w:hAnsi="Tahoma" w:cs="Tahoma"/>
+          <w:color w:val="444444"/>
+        </w:rPr>
+        <w:br/>
+        <w:t>SEO</w:t>
+      </w:r>
+      <w:r>
+        <w:rPr>
+          <w:rFonts w:ascii="Tahoma" w:hAnsi="Tahoma" w:cs="Tahoma"/>
+          <w:color w:val="444444"/>
+        </w:rPr>
+        <w:t>操作是容易学会的，然而，</w:t>
+      </w:r>
+      <w:r>
+        <w:rPr>
+          <w:rFonts w:ascii="Tahoma" w:hAnsi="Tahoma" w:cs="Tahoma"/>
+          <w:color w:val="444444"/>
+        </w:rPr>
+        <w:t>SEO</w:t>
+      </w:r>
+      <w:r>
+        <w:rPr>
+          <w:rFonts w:ascii="Tahoma" w:hAnsi="Tahoma" w:cs="Tahoma"/>
+          <w:color w:val="444444"/>
+        </w:rPr>
+        <w:t>思维就不是那么简单了。</w:t>
+      </w:r>
+      <w:r>
+        <w:rPr>
+          <w:rFonts w:ascii="Tahoma" w:hAnsi="Tahoma" w:cs="Tahoma"/>
+          <w:color w:val="444444"/>
+        </w:rPr>
+        <w:br/>
+      </w:r>
+      <w:r>
+        <w:rPr>
+          <w:rFonts w:ascii="Tahoma" w:hAnsi="Tahoma" w:cs="Tahoma"/>
+          <w:color w:val="444444"/>
+        </w:rPr>
+        <w:t>为了让你领悟</w:t>
+      </w:r>
+      <w:r>
+        <w:rPr>
+          <w:rFonts w:ascii="Tahoma" w:hAnsi="Tahoma" w:cs="Tahoma"/>
+          <w:color w:val="444444"/>
+        </w:rPr>
+        <w:t>SEO</w:t>
+      </w:r>
+      <w:r>
+        <w:rPr>
+          <w:rFonts w:ascii="Tahoma" w:hAnsi="Tahoma" w:cs="Tahoma"/>
+          <w:color w:val="444444"/>
+        </w:rPr>
+        <w:t>思维，请随着我们的教程一步一步前行吧。一个简单的概念，也需要经过潜移默化的渲染你才会明白。</w:t>
+      </w:r>
+      <w:r>
+        <w:rPr>
+          <w:rFonts w:ascii="Tahoma" w:hAnsi="Tahoma" w:cs="Tahoma"/>
+          <w:color w:val="444444"/>
+        </w:rPr>
+        <w:t>[/url]</w:t>
+      </w:r>
+      <w:r>
+        <w:rPr>
+          <w:rFonts w:ascii="Tahoma" w:hAnsi="Tahoma" w:cs="Tahoma"/>
+          <w:color w:val="444444"/>
+        </w:rPr>
+        <w:br/>
+      </w:r>
+      <w:r>
+        <w:rPr>
+          <w:rFonts w:ascii="Tahoma" w:hAnsi="Tahoma" w:cs="Tahoma"/>
+          <w:color w:val="444444"/>
+        </w:rPr>
+        <w:br/>
+      </w:r>
+      <w:r>
+        <w:rPr>
+          <w:rFonts w:ascii="Tahoma" w:hAnsi="Tahoma" w:cs="Tahoma"/>
+          <w:color w:val="444444"/>
+        </w:rPr>
+        <w:t>注：</w:t>
+      </w:r>
+      <w:r>
+        <w:rPr>
+          <w:rFonts w:ascii="Tahoma" w:hAnsi="Tahoma" w:cs="Tahoma"/>
+          <w:color w:val="444444"/>
+        </w:rPr>
+        <w:br/>
+      </w:r>
+      <w:r>
+        <w:rPr>
+          <w:rFonts w:ascii="Tahoma" w:hAnsi="Tahoma" w:cs="Tahoma"/>
+          <w:color w:val="444444"/>
+        </w:rPr>
+        <w:t>如果你正在为几个关键词的排名发愁，而且那是你的生活费来源，请再次认真查阅我们的作业思考题、教程文章，然后是心平气和地维护。</w:t>
+      </w:r>
+      <w:r>
+        <w:rPr>
+          <w:rFonts w:ascii="Tahoma" w:hAnsi="Tahoma" w:cs="Tahoma"/>
+          <w:color w:val="444444"/>
+        </w:rPr>
+        <w:br/>
+      </w:r>
+      <w:r>
+        <w:rPr>
+          <w:rFonts w:ascii="Tahoma" w:hAnsi="Tahoma" w:cs="Tahoma"/>
+          <w:color w:val="444444"/>
+        </w:rPr>
+        <w:t>但，不管如何，请和其他同学一起跟随我们来领悟</w:t>
+      </w:r>
+      <w:r>
+        <w:rPr>
+          <w:rFonts w:ascii="Tahoma" w:hAnsi="Tahoma" w:cs="Tahoma"/>
+          <w:color w:val="444444"/>
+        </w:rPr>
+        <w:t>SEO</w:t>
+      </w:r>
+      <w:r>
+        <w:rPr>
+          <w:rFonts w:ascii="Tahoma" w:hAnsi="Tahoma" w:cs="Tahoma"/>
+          <w:color w:val="444444"/>
+        </w:rPr>
+        <w:t>思维。然后你再决定接下来你可以怎么去走，怎么去闯出一片前所未有的天地。</w:t>
+      </w:r>
+      <w:r>
+        <w:rPr>
+          <w:rFonts w:ascii="Tahoma" w:hAnsi="Tahoma" w:cs="Tahoma"/>
+          <w:color w:val="444444"/>
+        </w:rPr>
+        <w:t>——</w:t>
+      </w:r>
+      <w:r>
+        <w:rPr>
+          <w:rFonts w:ascii="Tahoma" w:hAnsi="Tahoma" w:cs="Tahoma"/>
+          <w:color w:val="444444"/>
+        </w:rPr>
+        <w:t>我相信，我们的精心培训将影响你一生的发展。</w:t>
+      </w:r>
+      <w:r>
+        <w:br/>
+      </w:r>
+    </w:p>
+    <w:p>
+      <w:r>
+        <w:t>-----------------------</w:t>
+      </w:r>
+      <w:r>
+        <w:br/>
+      </w:r>
+    </w:p>
+    <w:p>
+      <w:r>
+        <w:t>域名选择：</w:t>
+      </w:r>
+    </w:p>
+    <w:p>
+      <w:r>
+        <w:rPr>
+          <w:rFonts w:ascii="Tahoma" w:hAnsi="Tahoma" w:cs="Tahoma"/>
+          <w:color w:val="444444"/>
+        </w:rPr>
+        <w:t>选择域名的一般性原则：（就是大家普遍认为的原则）</w:t>
+      </w:r>
+      <w:r>
+        <w:rPr>
+          <w:rFonts w:ascii="Tahoma" w:hAnsi="Tahoma" w:cs="Tahoma"/>
+          <w:color w:val="444444"/>
+        </w:rPr>
+        <w:br/>
+        <w:t>1</w:t>
+      </w:r>
+      <w:r>
+        <w:rPr>
+          <w:rFonts w:ascii="Tahoma" w:hAnsi="Tahoma" w:cs="Tahoma"/>
+          <w:color w:val="444444"/>
+        </w:rPr>
+        <w:t>、简短、好记，如：</w:t>
+      </w:r>
+      <w:r>
+        <w:rPr>
+          <w:rFonts w:ascii="Tahoma" w:hAnsi="Tahoma" w:cs="Tahoma"/>
+          <w:color w:val="444444"/>
+        </w:rPr>
+        <w:t>hao123</w:t>
+      </w:r>
+      <w:r>
+        <w:rPr>
+          <w:rFonts w:ascii="Tahoma" w:hAnsi="Tahoma" w:cs="Tahoma"/>
+          <w:color w:val="444444"/>
+        </w:rPr>
+        <w:t>、</w:t>
+      </w:r>
+      <w:r>
+        <w:rPr>
+          <w:rFonts w:ascii="Tahoma" w:hAnsi="Tahoma" w:cs="Tahoma"/>
+          <w:color w:val="444444"/>
+        </w:rPr>
+        <w:t>ip138</w:t>
+      </w:r>
+      <w:r>
+        <w:rPr>
+          <w:rFonts w:ascii="Tahoma" w:hAnsi="Tahoma" w:cs="Tahoma"/>
+          <w:color w:val="444444"/>
+        </w:rPr>
+        <w:t>、</w:t>
+      </w:r>
+      <w:r>
+        <w:rPr>
+          <w:rFonts w:ascii="Tahoma" w:hAnsi="Tahoma" w:cs="Tahoma"/>
+          <w:color w:val="444444"/>
+        </w:rPr>
+        <w:t>123cha</w:t>
+      </w:r>
+      <w:r>
+        <w:rPr>
+          <w:rFonts w:ascii="Tahoma" w:hAnsi="Tahoma" w:cs="Tahoma"/>
+          <w:color w:val="444444"/>
+        </w:rPr>
+        <w:t>、</w:t>
+      </w:r>
+      <w:r>
+        <w:rPr>
+          <w:rFonts w:ascii="Tahoma" w:hAnsi="Tahoma" w:cs="Tahoma"/>
+          <w:color w:val="444444"/>
+        </w:rPr>
+        <w:t>265</w:t>
+      </w:r>
+      <w:r>
+        <w:rPr>
+          <w:rFonts w:ascii="Tahoma" w:hAnsi="Tahoma" w:cs="Tahoma"/>
+          <w:color w:val="444444"/>
+        </w:rPr>
+        <w:br/>
+        <w:t>2</w:t>
+      </w:r>
+      <w:r>
+        <w:rPr>
+          <w:rFonts w:ascii="Tahoma" w:hAnsi="Tahoma" w:cs="Tahoma"/>
+          <w:color w:val="444444"/>
+        </w:rPr>
+        <w:t>、直接用网站名拼音，如：</w:t>
+      </w:r>
+      <w:r>
+        <w:rPr>
+          <w:rFonts w:ascii="Tahoma" w:hAnsi="Tahoma" w:cs="Tahoma"/>
+          <w:color w:val="444444"/>
+        </w:rPr>
+        <w:t>baidu</w:t>
+      </w:r>
+      <w:r>
+        <w:rPr>
+          <w:rFonts w:ascii="Tahoma" w:hAnsi="Tahoma" w:cs="Tahoma"/>
+          <w:color w:val="444444"/>
+        </w:rPr>
+        <w:t>、</w:t>
+      </w:r>
+      <w:r>
+        <w:rPr>
+          <w:rFonts w:ascii="Tahoma" w:hAnsi="Tahoma" w:cs="Tahoma"/>
+          <w:color w:val="444444"/>
+        </w:rPr>
+        <w:t>xunlei</w:t>
+      </w:r>
+      <w:r>
+        <w:rPr>
+          <w:rFonts w:ascii="Tahoma" w:hAnsi="Tahoma" w:cs="Tahoma"/>
+          <w:color w:val="444444"/>
+        </w:rPr>
+        <w:t>、</w:t>
+      </w:r>
+      <w:r>
+        <w:rPr>
+          <w:rFonts w:ascii="Tahoma" w:hAnsi="Tahoma" w:cs="Tahoma"/>
+          <w:color w:val="444444"/>
+        </w:rPr>
+        <w:t>tianya</w:t>
+      </w:r>
+      <w:r>
+        <w:rPr>
+          <w:rFonts w:ascii="Tahoma" w:hAnsi="Tahoma" w:cs="Tahoma"/>
+          <w:color w:val="444444"/>
+        </w:rPr>
+        <w:t>、</w:t>
+      </w:r>
+      <w:r>
+        <w:rPr>
+          <w:rFonts w:ascii="Tahoma" w:hAnsi="Tahoma" w:cs="Tahoma"/>
+          <w:color w:val="444444"/>
+        </w:rPr>
+        <w:t>alibaba</w:t>
+      </w:r>
+      <w:r>
+        <w:rPr>
+          <w:rFonts w:ascii="Tahoma" w:hAnsi="Tahoma" w:cs="Tahoma"/>
+          <w:color w:val="444444"/>
+        </w:rPr>
+        <w:t>、</w:t>
+      </w:r>
+      <w:r>
+        <w:rPr>
+          <w:rFonts w:ascii="Tahoma" w:hAnsi="Tahoma" w:cs="Tahoma"/>
+          <w:color w:val="444444"/>
+        </w:rPr>
+        <w:t>douban(</w:t>
+      </w:r>
+      <w:r>
+        <w:rPr>
+          <w:rFonts w:ascii="Tahoma" w:hAnsi="Tahoma" w:cs="Tahoma"/>
+          <w:color w:val="444444"/>
+        </w:rPr>
+        <w:t>豆瓣</w:t>
+      </w:r>
+      <w:r>
+        <w:rPr>
+          <w:rFonts w:ascii="Tahoma" w:hAnsi="Tahoma" w:cs="Tahoma"/>
+          <w:color w:val="444444"/>
+        </w:rPr>
+        <w:t>)</w:t>
+      </w:r>
+      <w:r>
+        <w:rPr>
+          <w:rFonts w:ascii="Tahoma" w:hAnsi="Tahoma" w:cs="Tahoma"/>
+          <w:color w:val="444444"/>
+        </w:rPr>
+        <w:t>、</w:t>
+      </w:r>
+      <w:r>
+        <w:rPr>
+          <w:rFonts w:ascii="Tahoma" w:hAnsi="Tahoma" w:cs="Tahoma"/>
+          <w:color w:val="444444"/>
+        </w:rPr>
+        <w:t>xiaonei</w:t>
+      </w:r>
+    </w:p>
+    <w:p>
+      <w:r>
+        <w:t>3</w:t>
+      </w:r>
+      <w:r>
+        <w:t>、域名太长则选择拼音的简拼方式</w:t>
+      </w:r>
+      <w:r>
+        <w:rPr>
+          <w:rFonts w:ascii="Tahoma" w:hAnsi="Tahoma" w:cs="Tahoma"/>
+          <w:color w:val="444444"/>
+        </w:rPr>
+        <w:br/>
+        <w:t>4</w:t>
+      </w:r>
+      <w:r>
+        <w:rPr>
+          <w:rFonts w:ascii="Tahoma" w:hAnsi="Tahoma" w:cs="Tahoma"/>
+          <w:color w:val="444444"/>
+        </w:rPr>
+        <w:t>、包含意义，如：</w:t>
+      </w:r>
+      <w:r>
+        <w:rPr>
+          <w:rFonts w:ascii="Tahoma" w:hAnsi="Tahoma" w:cs="Tahoma"/>
+          <w:color w:val="444444"/>
+        </w:rPr>
+        <w:t>im286(</w:t>
+      </w:r>
+      <w:r>
+        <w:rPr>
+          <w:rFonts w:ascii="Tahoma" w:hAnsi="Tahoma" w:cs="Tahoma"/>
+          <w:color w:val="444444"/>
+        </w:rPr>
+        <w:t>落伍</w:t>
+      </w:r>
+      <w:r>
+        <w:rPr>
+          <w:rFonts w:ascii="Tahoma" w:hAnsi="Tahoma" w:cs="Tahoma"/>
+          <w:color w:val="444444"/>
+        </w:rPr>
+        <w:t>)</w:t>
+      </w:r>
+      <w:r>
+        <w:rPr>
+          <w:rFonts w:ascii="Tahoma" w:hAnsi="Tahoma" w:cs="Tahoma"/>
+          <w:color w:val="444444"/>
+        </w:rPr>
+        <w:t>、</w:t>
+      </w:r>
+      <w:r>
+        <w:rPr>
+          <w:rFonts w:ascii="Tahoma" w:hAnsi="Tahoma" w:cs="Tahoma"/>
+          <w:color w:val="444444"/>
+        </w:rPr>
+        <w:t>51Job(</w:t>
+      </w:r>
+      <w:r>
+        <w:rPr>
+          <w:rFonts w:ascii="Tahoma" w:hAnsi="Tahoma" w:cs="Tahoma"/>
+          <w:color w:val="444444"/>
+        </w:rPr>
+        <w:t>招聘网站</w:t>
+      </w:r>
+      <w:r>
+        <w:rPr>
+          <w:rFonts w:ascii="Tahoma" w:hAnsi="Tahoma" w:cs="Tahoma"/>
+          <w:color w:val="444444"/>
+        </w:rPr>
+        <w:t>)</w:t>
+      </w:r>
+      <w:r>
+        <w:rPr>
+          <w:rFonts w:ascii="Tahoma" w:hAnsi="Tahoma" w:cs="Tahoma"/>
+          <w:color w:val="444444"/>
+        </w:rPr>
+        <w:t>、</w:t>
+      </w:r>
+      <w:r>
+        <w:rPr>
+          <w:rFonts w:ascii="Tahoma" w:hAnsi="Tahoma" w:cs="Tahoma"/>
+          <w:color w:val="444444"/>
+        </w:rPr>
+        <w:t>51766(</w:t>
+      </w:r>
+      <w:r>
+        <w:rPr>
+          <w:rFonts w:ascii="Tahoma" w:hAnsi="Tahoma" w:cs="Tahoma"/>
+          <w:color w:val="444444"/>
+        </w:rPr>
+        <w:t>旅游网站</w:t>
+      </w:r>
+      <w:r>
+        <w:rPr>
+          <w:rFonts w:ascii="Tahoma" w:hAnsi="Tahoma" w:cs="Tahoma"/>
+          <w:color w:val="444444"/>
+        </w:rPr>
+        <w:t>)</w:t>
+      </w:r>
+    </w:p>
+    <w:p>
+      <w:r>
+        <w:rPr>
+          <w:rFonts w:ascii="Tahoma" w:hAnsi="Tahoma" w:cs="Tahoma"/>
+          <w:color w:val="444444"/>
+        </w:rPr>
+        <w:t>中文：域名最好包含关键词的拼音或者英文，拼音的简拼</w:t>
+      </w:r>
+    </w:p>
+    <w:p>
+      <w:r>
+        <w:rPr>
+          <w:rFonts w:ascii="Tahoma" w:hAnsi="Tahoma" w:cs="Tahoma"/>
+          <w:color w:val="444444"/>
+        </w:rPr>
+        <w:t>英文：域名最好包含关键词</w:t>
+      </w:r>
+    </w:p>
+    <w:p>
+      <w:r>
+        <w:rPr>
+          <w:rFonts w:ascii="Tahoma" w:hAnsi="Tahoma" w:cs="Tahoma"/>
+          <w:color w:val="444444"/>
+        </w:rPr>
+        <w:t>--------------------------</w:t>
+      </w:r>
+    </w:p>
+    <w:p>
       <w:r>
         <w:rPr>
           <w:rFonts w:ascii="Tahoma" w:hAnsi="Tahoma" w:cs="Tahoma"/>
@@ -9429,1025 +10498,11 @@
           <w:rFonts w:ascii="Tahoma" w:hAnsi="Tahoma" w:cs="Tahoma"/>
           <w:color w:val="444444"/>
         </w:rPr>
-        <w:t>管理员工具、设置</w:t>
-      </w:r>
-      <w:r>
-        <w:rPr>
-          <w:rFonts w:ascii="Tahoma" w:hAnsi="Tahoma" w:cs="Tahoma"/>
-          <w:color w:val="444444"/>
-        </w:rPr>
-        <w:t>Google</w:t>
-      </w:r>
-      <w:r>
-        <w:rPr>
-          <w:rFonts w:ascii="Tahoma" w:hAnsi="Tahoma" w:cs="Tahoma"/>
-          <w:color w:val="444444"/>
-        </w:rPr>
-        <w:t>流量分析代码</w:t>
-      </w:r>
-      <w:r>
-        <w:rPr>
-          <w:rFonts w:ascii="Tahoma" w:hAnsi="Tahoma" w:cs="Tahoma"/>
-          <w:color w:val="444444"/>
-        </w:rPr>
-        <w:br/>
-      </w:r>
-      <w:r>
-        <w:rPr>
-          <w:rFonts w:ascii="Tahoma" w:hAnsi="Tahoma" w:cs="Tahoma"/>
-          <w:color w:val="444444"/>
-        </w:rPr>
-        <w:t>更新原创或伪原创内容</w:t>
-      </w:r>
-      <w:r>
-        <w:rPr>
-          <w:rFonts w:ascii="Tahoma" w:hAnsi="Tahoma" w:cs="Tahoma"/>
-          <w:color w:val="444444"/>
-        </w:rPr>
-        <w:br/>
-      </w:r>
-      <w:r>
-        <w:rPr>
-          <w:rFonts w:ascii="Tahoma" w:hAnsi="Tahoma" w:cs="Tahoma"/>
-          <w:color w:val="444444"/>
-        </w:rPr>
-        <w:t>外连：友链、博客链接等</w:t>
-      </w:r>
-      <w:r>
-        <w:rPr>
-          <w:rFonts w:ascii="Tahoma" w:hAnsi="Tahoma" w:cs="Tahoma"/>
-          <w:color w:val="444444"/>
-        </w:rPr>
-        <w:br/>
-      </w:r>
-      <w:r>
-        <w:rPr>
-          <w:rFonts w:ascii="Tahoma" w:hAnsi="Tahoma" w:cs="Tahoma"/>
-          <w:color w:val="444444"/>
-        </w:rPr>
-        <w:t>维护内容、维护链接、维护用户</w:t>
-      </w:r>
-      <w:r>
-        <w:rPr>
-          <w:rFonts w:ascii="Tahoma" w:hAnsi="Tahoma" w:cs="Tahoma"/>
-          <w:color w:val="444444"/>
-        </w:rPr>
-        <w:br/>
-      </w:r>
-      <w:r>
-        <w:rPr>
-          <w:rFonts w:ascii="Tahoma" w:hAnsi="Tahoma" w:cs="Tahoma"/>
-          <w:color w:val="444444"/>
-        </w:rPr>
-        <w:t>反馈：通过</w:t>
-      </w:r>
-      <w:r>
-        <w:rPr>
-          <w:rFonts w:ascii="Tahoma" w:hAnsi="Tahoma" w:cs="Tahoma"/>
-          <w:color w:val="444444"/>
-        </w:rPr>
-        <w:t>Google</w:t>
-      </w:r>
-      <w:r>
-        <w:rPr>
-          <w:rFonts w:ascii="Tahoma" w:hAnsi="Tahoma" w:cs="Tahoma"/>
-          <w:color w:val="444444"/>
-        </w:rPr>
-        <w:t>分析工具分析网站的热搜关键词、长尾关键词、跳出率，而后调整网站。</w:t>
-      </w:r>
-      <w:r>
-        <w:rPr>
-          <w:rFonts w:ascii="Tahoma" w:hAnsi="Tahoma" w:cs="Tahoma"/>
-          <w:color w:val="444444"/>
-        </w:rPr>
-        <w:br/>
-      </w:r>
-      <w:r>
-        <w:rPr>
-          <w:rFonts w:ascii="Tahoma" w:hAnsi="Tahoma" w:cs="Tahoma"/>
-          <w:color w:val="444444"/>
-        </w:rPr>
-        <w:br/>
-      </w:r>
-      <w:r>
-        <w:rPr>
-          <w:rFonts w:ascii="Tahoma" w:hAnsi="Tahoma" w:cs="Tahoma"/>
-          <w:color w:val="444444"/>
-        </w:rPr>
-        <w:t>到此，以上除了</w:t>
-      </w:r>
-      <w:r>
-        <w:rPr>
-          <w:rFonts w:ascii="Tahoma" w:hAnsi="Tahoma" w:cs="Tahoma"/>
-          <w:color w:val="444444"/>
-        </w:rPr>
-        <w:t>“</w:t>
-      </w:r>
-      <w:r>
-        <w:rPr>
-          <w:rFonts w:ascii="Tahoma" w:hAnsi="Tahoma" w:cs="Tahoma"/>
-          <w:color w:val="444444"/>
-        </w:rPr>
-        <w:t>反馈</w:t>
-      </w:r>
-      <w:r>
-        <w:rPr>
-          <w:rFonts w:ascii="Tahoma" w:hAnsi="Tahoma" w:cs="Tahoma"/>
-          <w:color w:val="444444"/>
-        </w:rPr>
-        <w:t>”</w:t>
-      </w:r>
-      <w:r>
-        <w:rPr>
-          <w:rFonts w:ascii="Tahoma" w:hAnsi="Tahoma" w:cs="Tahoma"/>
-          <w:color w:val="444444"/>
-        </w:rPr>
-        <w:t>的具体操作你可能不会之外，其他的应该没问题了。</w:t>
-      </w:r>
-      <w:r>
-        <w:rPr>
-          <w:rFonts w:ascii="Tahoma" w:hAnsi="Tahoma" w:cs="Tahoma"/>
-          <w:color w:val="444444"/>
-        </w:rPr>
-        <w:br/>
-      </w:r>
-      <w:r>
-        <w:rPr>
-          <w:rFonts w:ascii="Tahoma" w:hAnsi="Tahoma" w:cs="Tahoma"/>
-          <w:color w:val="444444"/>
-        </w:rPr>
-        <w:t>如果你只是为了某几个商业关键词的排名，经过以上操作完全可以有很好的排名了。</w:t>
-      </w:r>
-      <w:r>
-        <w:rPr>
-          <w:rFonts w:ascii="Tahoma" w:hAnsi="Tahoma" w:cs="Tahoma"/>
-          <w:color w:val="444444"/>
-        </w:rPr>
-        <w:br/>
-      </w:r>
-      <w:r>
-        <w:rPr>
-          <w:rFonts w:ascii="Tahoma" w:hAnsi="Tahoma" w:cs="Tahoma"/>
-          <w:color w:val="444444"/>
-        </w:rPr>
-        <w:br/>
-      </w:r>
-      <w:r>
-        <w:rPr>
-          <w:rFonts w:ascii="Tahoma" w:hAnsi="Tahoma" w:cs="Tahoma"/>
-          <w:color w:val="444444"/>
-        </w:rPr>
-        <w:t>然而，咱们的培训目标远不止于此，</w:t>
-      </w:r>
-      <w:r>
-        <w:rPr>
-          <w:rFonts w:ascii="Tahoma" w:hAnsi="Tahoma" w:cs="Tahoma"/>
-          <w:color w:val="444444"/>
-        </w:rPr>
-        <w:t>——</w:t>
-      </w:r>
-      <w:r>
-        <w:rPr>
-          <w:rFonts w:ascii="Tahoma" w:hAnsi="Tahoma" w:cs="Tahoma"/>
-          <w:color w:val="444444"/>
-        </w:rPr>
-        <w:t>你是否记起第一课师生见面会？咱们谈到，</w:t>
-      </w:r>
-      <w:r>
-        <w:rPr>
-          <w:rFonts w:ascii="Tahoma" w:hAnsi="Tahoma" w:cs="Tahoma"/>
-          <w:color w:val="FF0000"/>
-        </w:rPr>
-        <w:t>以需求为导向，通过</w:t>
-      </w:r>
-      <w:r>
-        <w:rPr>
-          <w:rFonts w:ascii="Tahoma" w:hAnsi="Tahoma" w:cs="Tahoma"/>
-          <w:color w:val="FF0000"/>
-        </w:rPr>
-        <w:t>SEO</w:t>
-      </w:r>
-      <w:r>
-        <w:rPr>
-          <w:rFonts w:ascii="Tahoma" w:hAnsi="Tahoma" w:cs="Tahoma"/>
-          <w:color w:val="FF0000"/>
-        </w:rPr>
-        <w:t>做品牌网站！</w:t>
-      </w:r>
-      <w:r>
-        <w:rPr>
-          <w:rFonts w:ascii="Tahoma" w:hAnsi="Tahoma" w:cs="Tahoma"/>
-          <w:color w:val="444444"/>
-        </w:rPr>
-        <w:br/>
-      </w:r>
-      <w:r>
-        <w:rPr>
-          <w:rFonts w:ascii="Tahoma" w:hAnsi="Tahoma" w:cs="Tahoma"/>
-          <w:color w:val="444444"/>
-        </w:rPr>
-        <w:t>如何通过</w:t>
-      </w:r>
-      <w:r>
-        <w:rPr>
-          <w:rFonts w:ascii="Tahoma" w:hAnsi="Tahoma" w:cs="Tahoma"/>
-          <w:color w:val="444444"/>
-        </w:rPr>
-        <w:t>SEO</w:t>
-      </w:r>
-      <w:r>
-        <w:rPr>
-          <w:rFonts w:ascii="Tahoma" w:hAnsi="Tahoma" w:cs="Tahoma"/>
-          <w:color w:val="444444"/>
-        </w:rPr>
-        <w:t>做品牌网站？</w:t>
-      </w:r>
-      <w:r>
-        <w:rPr>
-          <w:rFonts w:ascii="Tahoma" w:hAnsi="Tahoma" w:cs="Tahoma"/>
-          <w:color w:val="444444"/>
-        </w:rPr>
-        <w:br/>
-      </w:r>
-      <w:r>
-        <w:rPr>
-          <w:rFonts w:ascii="Tahoma" w:hAnsi="Tahoma" w:cs="Tahoma"/>
-          <w:color w:val="444444"/>
-        </w:rPr>
-        <w:t>在你要回答这个问题之前，你需要先对以上</w:t>
-      </w:r>
-      <w:r>
-        <w:rPr>
-          <w:rFonts w:ascii="Tahoma" w:hAnsi="Tahoma" w:cs="Tahoma"/>
-          <w:color w:val="444444"/>
-        </w:rPr>
-        <w:t>SEO</w:t>
-      </w:r>
-      <w:r>
-        <w:rPr>
-          <w:rFonts w:ascii="Tahoma" w:hAnsi="Tahoma" w:cs="Tahoma"/>
-          <w:color w:val="444444"/>
-        </w:rPr>
-        <w:t>操作了如指掌，并有过或多或少成功的喜悦和自信感。</w:t>
-      </w:r>
-      <w:r>
-        <w:rPr>
-          <w:rFonts w:ascii="Tahoma" w:hAnsi="Tahoma" w:cs="Tahoma"/>
-          <w:color w:val="444444"/>
-        </w:rPr>
-        <w:br/>
-      </w:r>
-      <w:r>
-        <w:rPr>
-          <w:rFonts w:ascii="Tahoma" w:hAnsi="Tahoma" w:cs="Tahoma"/>
-          <w:color w:val="444444"/>
-        </w:rPr>
-        <w:t>但光会操作是不够的，要通过</w:t>
-      </w:r>
-      <w:r>
-        <w:rPr>
-          <w:rFonts w:ascii="Tahoma" w:hAnsi="Tahoma" w:cs="Tahoma"/>
-          <w:color w:val="444444"/>
-        </w:rPr>
-        <w:t>SEO</w:t>
-      </w:r>
-      <w:r>
-        <w:rPr>
-          <w:rFonts w:ascii="Tahoma" w:hAnsi="Tahoma" w:cs="Tahoma"/>
-          <w:color w:val="444444"/>
-        </w:rPr>
-        <w:t>来做品牌网站，你需要具备</w:t>
-      </w:r>
-      <w:r>
-        <w:rPr>
-          <w:rFonts w:ascii="Tahoma" w:hAnsi="Tahoma" w:cs="Tahoma"/>
-          <w:color w:val="444444"/>
-        </w:rPr>
-        <w:t>SEO</w:t>
-      </w:r>
-      <w:r>
-        <w:rPr>
-          <w:rFonts w:ascii="Tahoma" w:hAnsi="Tahoma" w:cs="Tahoma"/>
-          <w:color w:val="444444"/>
-        </w:rPr>
-        <w:t>的思维。</w:t>
-      </w:r>
-      <w:r>
-        <w:rPr>
-          <w:rFonts w:ascii="Tahoma" w:hAnsi="Tahoma" w:cs="Tahoma"/>
-          <w:color w:val="444444"/>
-        </w:rPr>
-        <w:t>——</w:t>
-      </w:r>
-      <w:r>
-        <w:rPr>
-          <w:rFonts w:ascii="Tahoma" w:hAnsi="Tahoma" w:cs="Tahoma"/>
-          <w:color w:val="444444"/>
-        </w:rPr>
-        <w:t>当你去实践后你会发现，决定成败的不是操作，而是思维。</w:t>
-      </w:r>
-      <w:r>
-        <w:rPr>
-          <w:rFonts w:ascii="Tahoma" w:hAnsi="Tahoma" w:cs="Tahoma"/>
-          <w:color w:val="444444"/>
-        </w:rPr>
-        <w:br/>
-      </w:r>
-      <w:r>
-        <w:rPr>
-          <w:rFonts w:ascii="Tahoma" w:hAnsi="Tahoma" w:cs="Tahoma"/>
-          <w:color w:val="444444"/>
-        </w:rPr>
-        <w:br/>
-      </w:r>
-      <w:r>
-        <w:rPr>
-          <w:rFonts w:ascii="Tahoma" w:hAnsi="Tahoma" w:cs="Tahoma"/>
-          <w:color w:val="FF0000"/>
-        </w:rPr>
-        <w:t>SEO</w:t>
-      </w:r>
-      <w:r>
-        <w:rPr>
-          <w:rFonts w:ascii="Tahoma" w:hAnsi="Tahoma" w:cs="Tahoma"/>
-          <w:color w:val="FF0000"/>
-        </w:rPr>
-        <w:t>思维：</w:t>
-      </w:r>
-      <w:r>
-        <w:rPr>
-          <w:rFonts w:ascii="Tahoma" w:hAnsi="Tahoma" w:cs="Tahoma"/>
-          <w:color w:val="444444"/>
-        </w:rPr>
-        <w:br/>
-        <w:t>1</w:t>
-      </w:r>
-      <w:r>
-        <w:rPr>
-          <w:rFonts w:ascii="Tahoma" w:hAnsi="Tahoma" w:cs="Tahoma"/>
-          <w:color w:val="444444"/>
-        </w:rPr>
-        <w:t>、你站在搜索引擎的角度来思考</w:t>
-      </w:r>
-      <w:r>
-        <w:rPr>
-          <w:rFonts w:ascii="Tahoma" w:hAnsi="Tahoma" w:cs="Tahoma"/>
-          <w:color w:val="444444"/>
-        </w:rPr>
-        <w:t>SEO</w:t>
-      </w:r>
-      <w:r>
-        <w:rPr>
-          <w:rFonts w:ascii="Tahoma" w:hAnsi="Tahoma" w:cs="Tahoma"/>
-          <w:color w:val="444444"/>
-        </w:rPr>
-        <w:t>，你假设你是搜索引擎，目标是给用户提供用户需要的目标信息。你会如何去分析方方面面的排名因素呢？</w:t>
-      </w:r>
-      <w:r>
-        <w:rPr>
-          <w:rFonts w:ascii="Tahoma" w:hAnsi="Tahoma" w:cs="Tahoma"/>
-          <w:color w:val="444444"/>
-        </w:rPr>
-        <w:br/>
-        <w:t>2</w:t>
-      </w:r>
-      <w:r>
-        <w:rPr>
-          <w:rFonts w:ascii="Tahoma" w:hAnsi="Tahoma" w:cs="Tahoma"/>
-          <w:color w:val="444444"/>
-        </w:rPr>
-        <w:t>、你把</w:t>
-      </w:r>
-      <w:r>
-        <w:rPr>
-          <w:rFonts w:ascii="Tahoma" w:hAnsi="Tahoma" w:cs="Tahoma"/>
-          <w:color w:val="444444"/>
-        </w:rPr>
-        <w:t>SEO</w:t>
-      </w:r>
-      <w:r>
-        <w:rPr>
-          <w:rFonts w:ascii="Tahoma" w:hAnsi="Tahoma" w:cs="Tahoma"/>
-          <w:color w:val="444444"/>
-        </w:rPr>
-        <w:t>作为一个</w:t>
-      </w:r>
-      <w:r>
-        <w:rPr>
-          <w:rFonts w:ascii="Tahoma" w:hAnsi="Tahoma" w:cs="Tahoma"/>
-          <w:color w:val="444444"/>
-        </w:rPr>
-        <w:t>“</w:t>
-      </w:r>
-      <w:r>
-        <w:rPr>
-          <w:rFonts w:ascii="Tahoma" w:hAnsi="Tahoma" w:cs="Tahoma"/>
-          <w:color w:val="444444"/>
-        </w:rPr>
-        <w:t>推广途径</w:t>
-      </w:r>
-      <w:r>
-        <w:rPr>
-          <w:rFonts w:ascii="Tahoma" w:hAnsi="Tahoma" w:cs="Tahoma"/>
-          <w:color w:val="444444"/>
-        </w:rPr>
-        <w:t>”</w:t>
-      </w:r>
-      <w:r>
-        <w:rPr>
-          <w:rFonts w:ascii="Tahoma" w:hAnsi="Tahoma" w:cs="Tahoma"/>
-          <w:color w:val="444444"/>
-        </w:rPr>
-        <w:t>，而不是网站的目的。你的目的是做一个品牌网站，你想通过</w:t>
-      </w:r>
-      <w:r>
-        <w:rPr>
-          <w:rFonts w:ascii="Tahoma" w:hAnsi="Tahoma" w:cs="Tahoma"/>
-          <w:color w:val="444444"/>
-        </w:rPr>
-        <w:t>SEO</w:t>
-      </w:r>
-      <w:r>
-        <w:rPr>
-          <w:rFonts w:ascii="Tahoma" w:hAnsi="Tahoma" w:cs="Tahoma"/>
-          <w:color w:val="444444"/>
-        </w:rPr>
-        <w:t>来发展这个品牌，从而使得这个品牌成为一个关键词，成为用户在百度上的全新的</w:t>
-      </w:r>
-      <w:r>
-        <w:rPr>
-          <w:rFonts w:ascii="Tahoma" w:hAnsi="Tahoma" w:cs="Tahoma"/>
-          <w:color w:val="444444"/>
-        </w:rPr>
-        <w:t>“</w:t>
-      </w:r>
-      <w:r>
-        <w:rPr>
-          <w:rFonts w:ascii="Tahoma" w:hAnsi="Tahoma" w:cs="Tahoma"/>
-          <w:color w:val="444444"/>
-        </w:rPr>
-        <w:t>需求</w:t>
-      </w:r>
-      <w:r>
-        <w:rPr>
-          <w:rFonts w:ascii="Tahoma" w:hAnsi="Tahoma" w:cs="Tahoma"/>
-          <w:color w:val="444444"/>
-        </w:rPr>
-        <w:t>”</w:t>
-      </w:r>
-      <w:r>
-        <w:rPr>
-          <w:rFonts w:ascii="Tahoma" w:hAnsi="Tahoma" w:cs="Tahoma"/>
-          <w:color w:val="444444"/>
-        </w:rPr>
-        <w:t>。（简单例子：大家因为</w:t>
-      </w:r>
-      <w:r>
-        <w:rPr>
-          <w:rFonts w:ascii="Tahoma" w:hAnsi="Tahoma" w:cs="Tahoma"/>
-          <w:color w:val="444444"/>
-        </w:rPr>
-        <w:t>SEO</w:t>
-      </w:r>
-      <w:r>
-        <w:rPr>
-          <w:rFonts w:ascii="Tahoma" w:hAnsi="Tahoma" w:cs="Tahoma"/>
-          <w:color w:val="444444"/>
-        </w:rPr>
-        <w:t>这个关键词，认识了</w:t>
-      </w:r>
-      <w:r>
-        <w:rPr>
-          <w:rFonts w:ascii="Tahoma" w:hAnsi="Tahoma" w:cs="Tahoma"/>
-          <w:color w:val="444444"/>
-        </w:rPr>
-        <w:t>SEOWHY</w:t>
-      </w:r>
-      <w:r>
-        <w:rPr>
-          <w:rFonts w:ascii="Tahoma" w:hAnsi="Tahoma" w:cs="Tahoma"/>
-          <w:color w:val="444444"/>
-        </w:rPr>
-        <w:t>这个品牌。将来，搜索</w:t>
-      </w:r>
-      <w:r>
-        <w:rPr>
-          <w:rFonts w:ascii="Tahoma" w:hAnsi="Tahoma" w:cs="Tahoma"/>
-          <w:color w:val="444444"/>
-        </w:rPr>
-        <w:t>seowhy</w:t>
-      </w:r>
-      <w:r>
-        <w:rPr>
-          <w:rFonts w:ascii="Tahoma" w:hAnsi="Tahoma" w:cs="Tahoma"/>
-          <w:color w:val="444444"/>
-        </w:rPr>
-        <w:t>的，比搜索</w:t>
-      </w:r>
-      <w:r>
-        <w:rPr>
-          <w:rFonts w:ascii="Tahoma" w:hAnsi="Tahoma" w:cs="Tahoma"/>
-          <w:color w:val="444444"/>
-        </w:rPr>
-        <w:t>seo</w:t>
-      </w:r>
-      <w:r>
-        <w:rPr>
-          <w:rFonts w:ascii="Tahoma" w:hAnsi="Tahoma" w:cs="Tahoma"/>
-          <w:color w:val="444444"/>
-        </w:rPr>
-        <w:t>的还多）</w:t>
-      </w:r>
-      <w:r>
-        <w:rPr>
-          <w:rFonts w:ascii="Tahoma" w:hAnsi="Tahoma" w:cs="Tahoma"/>
-          <w:color w:val="444444"/>
-        </w:rPr>
-        <w:br/>
-      </w:r>
-      <w:r>
-        <w:rPr>
-          <w:rFonts w:ascii="Tahoma" w:hAnsi="Tahoma" w:cs="Tahoma"/>
-          <w:color w:val="444444"/>
-        </w:rPr>
-        <w:br/>
-        <w:t>SEO</w:t>
-      </w:r>
-      <w:r>
-        <w:rPr>
-          <w:rFonts w:ascii="Tahoma" w:hAnsi="Tahoma" w:cs="Tahoma"/>
-          <w:color w:val="444444"/>
-        </w:rPr>
-        <w:t>操作是容易学会的，然而，</w:t>
-      </w:r>
-      <w:r>
-        <w:rPr>
-          <w:rFonts w:ascii="Tahoma" w:hAnsi="Tahoma" w:cs="Tahoma"/>
-          <w:color w:val="444444"/>
-        </w:rPr>
-        <w:t>SEO</w:t>
-      </w:r>
-      <w:r>
-        <w:rPr>
-          <w:rFonts w:ascii="Tahoma" w:hAnsi="Tahoma" w:cs="Tahoma"/>
-          <w:color w:val="444444"/>
-        </w:rPr>
-        <w:t>思维就不是那么简单了。</w:t>
-      </w:r>
-      <w:r>
-        <w:rPr>
-          <w:rFonts w:ascii="Tahoma" w:hAnsi="Tahoma" w:cs="Tahoma"/>
-          <w:color w:val="444444"/>
-        </w:rPr>
-        <w:br/>
-      </w:r>
-      <w:r>
-        <w:rPr>
-          <w:rFonts w:ascii="Tahoma" w:hAnsi="Tahoma" w:cs="Tahoma"/>
-          <w:color w:val="444444"/>
-        </w:rPr>
-        <w:t>为了让你领悟</w:t>
-      </w:r>
-      <w:r>
-        <w:rPr>
-          <w:rFonts w:ascii="Tahoma" w:hAnsi="Tahoma" w:cs="Tahoma"/>
-          <w:color w:val="444444"/>
-        </w:rPr>
-        <w:t>SEO</w:t>
-      </w:r>
-      <w:r>
-        <w:rPr>
-          <w:rFonts w:ascii="Tahoma" w:hAnsi="Tahoma" w:cs="Tahoma"/>
-          <w:color w:val="444444"/>
-        </w:rPr>
-        <w:t>思维，请随着我们的教程一步一步前行吧。一个简单的概念，也需要经过潜移默化的渲染你才会明白。</w:t>
-      </w:r>
-      <w:r>
-        <w:rPr>
-          <w:rFonts w:ascii="Tahoma" w:hAnsi="Tahoma" w:cs="Tahoma"/>
-          <w:color w:val="444444"/>
-        </w:rPr>
-        <w:t>[/url]</w:t>
-      </w:r>
-      <w:r>
-        <w:rPr>
-          <w:rFonts w:ascii="Tahoma" w:hAnsi="Tahoma" w:cs="Tahoma"/>
-          <w:color w:val="444444"/>
-        </w:rPr>
-        <w:br/>
-      </w:r>
-      <w:r>
-        <w:rPr>
-          <w:rFonts w:ascii="Tahoma" w:hAnsi="Tahoma" w:cs="Tahoma"/>
-          <w:color w:val="444444"/>
-        </w:rPr>
-        <w:br/>
-      </w:r>
-      <w:r>
-        <w:rPr>
-          <w:rFonts w:ascii="Tahoma" w:hAnsi="Tahoma" w:cs="Tahoma"/>
-          <w:color w:val="444444"/>
-        </w:rPr>
-        <w:t>注：</w:t>
-      </w:r>
-      <w:r>
-        <w:rPr>
-          <w:rFonts w:ascii="Tahoma" w:hAnsi="Tahoma" w:cs="Tahoma"/>
-          <w:color w:val="444444"/>
-        </w:rPr>
-        <w:br/>
-      </w:r>
-      <w:r>
-        <w:rPr>
-          <w:rFonts w:ascii="Tahoma" w:hAnsi="Tahoma" w:cs="Tahoma"/>
-          <w:color w:val="444444"/>
-        </w:rPr>
-        <w:t>如果你正在为几个关键词的排名发愁，而且那是你的生活费来源，请再次认真查阅我们的作业思考题、教程文章，然后是心平气和地维护。</w:t>
-      </w:r>
-      <w:r>
-        <w:rPr>
-          <w:rFonts w:ascii="Tahoma" w:hAnsi="Tahoma" w:cs="Tahoma"/>
-          <w:color w:val="444444"/>
-        </w:rPr>
-        <w:br/>
-      </w:r>
-      <w:r>
-        <w:rPr>
-          <w:rFonts w:ascii="Tahoma" w:hAnsi="Tahoma" w:cs="Tahoma"/>
-          <w:color w:val="444444"/>
-        </w:rPr>
-        <w:t>但，不管如何，请和其他同学一起跟随我们来领悟</w:t>
-      </w:r>
-      <w:r>
-        <w:rPr>
-          <w:rFonts w:ascii="Tahoma" w:hAnsi="Tahoma" w:cs="Tahoma"/>
-          <w:color w:val="444444"/>
-        </w:rPr>
-        <w:t>SEO</w:t>
-      </w:r>
-      <w:r>
-        <w:rPr>
-          <w:rFonts w:ascii="Tahoma" w:hAnsi="Tahoma" w:cs="Tahoma"/>
-          <w:color w:val="444444"/>
-        </w:rPr>
-        <w:t>思维。然后你再决定接下来你可以怎么去走，怎么去闯出一片前所未有的天地。</w:t>
-      </w:r>
-      <w:r>
-        <w:rPr>
-          <w:rFonts w:ascii="Tahoma" w:hAnsi="Tahoma" w:cs="Tahoma"/>
-          <w:color w:val="444444"/>
-        </w:rPr>
-        <w:t>——</w:t>
-      </w:r>
-      <w:r>
-        <w:rPr>
-          <w:rFonts w:ascii="Tahoma" w:hAnsi="Tahoma" w:cs="Tahoma"/>
-          <w:color w:val="444444"/>
-        </w:rPr>
-        <w:t>我相信，我们的精心培训将影响你一生的发展。</w:t>
-      </w:r>
-      <w:r>
-        <w:br/>
-      </w:r>
-    </w:p>
-    <w:p>
-      <w:r>
-        <w:t>-----------------------</w:t>
-      </w:r>
-      <w:r>
-        <w:br/>
-      </w:r>
-    </w:p>
-    <w:p>
-      <w:r>
-        <w:lastRenderedPageBreak/>
-        <w:t>域名选择：</w:t>
-      </w:r>
-    </w:p>
-    <w:p>
-      <w:r>
-        <w:rPr>
-          <w:rFonts w:ascii="Tahoma" w:hAnsi="Tahoma" w:cs="Tahoma"/>
-          <w:color w:val="444444"/>
-        </w:rPr>
-        <w:t>选择域名的一般性原则：（就是大家普遍认为的原则）</w:t>
-      </w:r>
-      <w:r>
-        <w:rPr>
-          <w:rFonts w:ascii="Tahoma" w:hAnsi="Tahoma" w:cs="Tahoma"/>
-          <w:color w:val="444444"/>
-        </w:rPr>
-        <w:br/>
-        <w:t>1</w:t>
-      </w:r>
-      <w:r>
-        <w:rPr>
-          <w:rFonts w:ascii="Tahoma" w:hAnsi="Tahoma" w:cs="Tahoma"/>
-          <w:color w:val="444444"/>
-        </w:rPr>
-        <w:t>、简短、好记，如：</w:t>
-      </w:r>
-      <w:r>
-        <w:rPr>
-          <w:rFonts w:ascii="Tahoma" w:hAnsi="Tahoma" w:cs="Tahoma"/>
-          <w:color w:val="444444"/>
-        </w:rPr>
-        <w:t>hao123</w:t>
-      </w:r>
-      <w:r>
-        <w:rPr>
-          <w:rFonts w:ascii="Tahoma" w:hAnsi="Tahoma" w:cs="Tahoma"/>
-          <w:color w:val="444444"/>
-        </w:rPr>
-        <w:t>、</w:t>
-      </w:r>
-      <w:r>
-        <w:rPr>
-          <w:rFonts w:ascii="Tahoma" w:hAnsi="Tahoma" w:cs="Tahoma"/>
-          <w:color w:val="444444"/>
-        </w:rPr>
-        <w:t>ip138</w:t>
-      </w:r>
-      <w:r>
-        <w:rPr>
-          <w:rFonts w:ascii="Tahoma" w:hAnsi="Tahoma" w:cs="Tahoma"/>
-          <w:color w:val="444444"/>
-        </w:rPr>
-        <w:t>、</w:t>
-      </w:r>
-      <w:r>
-        <w:rPr>
-          <w:rFonts w:ascii="Tahoma" w:hAnsi="Tahoma" w:cs="Tahoma"/>
-          <w:color w:val="444444"/>
-        </w:rPr>
-        <w:t>123cha</w:t>
-      </w:r>
-      <w:r>
-        <w:rPr>
-          <w:rFonts w:ascii="Tahoma" w:hAnsi="Tahoma" w:cs="Tahoma"/>
-          <w:color w:val="444444"/>
-        </w:rPr>
-        <w:t>、</w:t>
-      </w:r>
-      <w:r>
-        <w:rPr>
-          <w:rFonts w:ascii="Tahoma" w:hAnsi="Tahoma" w:cs="Tahoma"/>
-          <w:color w:val="444444"/>
-        </w:rPr>
-        <w:t>265</w:t>
-      </w:r>
-      <w:r>
-        <w:rPr>
-          <w:rFonts w:ascii="Tahoma" w:hAnsi="Tahoma" w:cs="Tahoma"/>
-          <w:color w:val="444444"/>
-        </w:rPr>
-        <w:br/>
-        <w:t>2</w:t>
-      </w:r>
-      <w:r>
-        <w:rPr>
-          <w:rFonts w:ascii="Tahoma" w:hAnsi="Tahoma" w:cs="Tahoma"/>
-          <w:color w:val="444444"/>
-        </w:rPr>
-        <w:t>、直接用网站名拼音，如：</w:t>
-      </w:r>
-      <w:r>
-        <w:rPr>
-          <w:rFonts w:ascii="Tahoma" w:hAnsi="Tahoma" w:cs="Tahoma"/>
-          <w:color w:val="444444"/>
-        </w:rPr>
-        <w:t>baidu</w:t>
-      </w:r>
-      <w:r>
-        <w:rPr>
-          <w:rFonts w:ascii="Tahoma" w:hAnsi="Tahoma" w:cs="Tahoma"/>
-          <w:color w:val="444444"/>
-        </w:rPr>
-        <w:t>、</w:t>
-      </w:r>
-      <w:r>
-        <w:rPr>
-          <w:rFonts w:ascii="Tahoma" w:hAnsi="Tahoma" w:cs="Tahoma"/>
-          <w:color w:val="444444"/>
-        </w:rPr>
-        <w:t>xunlei</w:t>
-      </w:r>
-      <w:r>
-        <w:rPr>
-          <w:rFonts w:ascii="Tahoma" w:hAnsi="Tahoma" w:cs="Tahoma"/>
-          <w:color w:val="444444"/>
-        </w:rPr>
-        <w:t>、</w:t>
-      </w:r>
-      <w:r>
-        <w:rPr>
-          <w:rFonts w:ascii="Tahoma" w:hAnsi="Tahoma" w:cs="Tahoma"/>
-          <w:color w:val="444444"/>
-        </w:rPr>
-        <w:t>tianya</w:t>
-      </w:r>
-      <w:r>
-        <w:rPr>
-          <w:rFonts w:ascii="Tahoma" w:hAnsi="Tahoma" w:cs="Tahoma"/>
-          <w:color w:val="444444"/>
-        </w:rPr>
-        <w:t>、</w:t>
-      </w:r>
-      <w:r>
-        <w:rPr>
-          <w:rFonts w:ascii="Tahoma" w:hAnsi="Tahoma" w:cs="Tahoma"/>
-          <w:color w:val="444444"/>
-        </w:rPr>
-        <w:t>alibaba</w:t>
-      </w:r>
-      <w:r>
-        <w:rPr>
-          <w:rFonts w:ascii="Tahoma" w:hAnsi="Tahoma" w:cs="Tahoma"/>
-          <w:color w:val="444444"/>
-        </w:rPr>
-        <w:t>、</w:t>
-      </w:r>
-      <w:r>
-        <w:rPr>
-          <w:rFonts w:ascii="Tahoma" w:hAnsi="Tahoma" w:cs="Tahoma"/>
-          <w:color w:val="444444"/>
-        </w:rPr>
-        <w:t>douban(</w:t>
-      </w:r>
-      <w:r>
-        <w:rPr>
-          <w:rFonts w:ascii="Tahoma" w:hAnsi="Tahoma" w:cs="Tahoma"/>
-          <w:color w:val="444444"/>
-        </w:rPr>
-        <w:t>豆瓣</w:t>
-      </w:r>
-      <w:r>
-        <w:rPr>
-          <w:rFonts w:ascii="Tahoma" w:hAnsi="Tahoma" w:cs="Tahoma"/>
-          <w:color w:val="444444"/>
-        </w:rPr>
-        <w:t>)</w:t>
-      </w:r>
-      <w:r>
-        <w:rPr>
-          <w:rFonts w:ascii="Tahoma" w:hAnsi="Tahoma" w:cs="Tahoma"/>
-          <w:color w:val="444444"/>
-        </w:rPr>
-        <w:t>、</w:t>
-      </w:r>
-      <w:r>
-        <w:rPr>
-          <w:rFonts w:ascii="Tahoma" w:hAnsi="Tahoma" w:cs="Tahoma"/>
-          <w:color w:val="444444"/>
-        </w:rPr>
-        <w:t>xiaonei</w:t>
-      </w:r>
-    </w:p>
-    <w:p>
-      <w:r>
-        <w:t>3</w:t>
-      </w:r>
-      <w:r>
-        <w:t>、域名太长则选择拼音的简拼方式</w:t>
-      </w:r>
-      <w:r>
-        <w:rPr>
-          <w:rFonts w:ascii="Tahoma" w:hAnsi="Tahoma" w:cs="Tahoma"/>
-          <w:color w:val="444444"/>
-        </w:rPr>
-        <w:br/>
-        <w:t>4</w:t>
-      </w:r>
-      <w:r>
-        <w:rPr>
-          <w:rFonts w:ascii="Tahoma" w:hAnsi="Tahoma" w:cs="Tahoma"/>
-          <w:color w:val="444444"/>
-        </w:rPr>
-        <w:t>、包含意义，如：</w:t>
-      </w:r>
-      <w:r>
-        <w:rPr>
-          <w:rFonts w:ascii="Tahoma" w:hAnsi="Tahoma" w:cs="Tahoma"/>
-          <w:color w:val="444444"/>
-        </w:rPr>
-        <w:t>im286(</w:t>
-      </w:r>
-      <w:r>
-        <w:rPr>
-          <w:rFonts w:ascii="Tahoma" w:hAnsi="Tahoma" w:cs="Tahoma"/>
-          <w:color w:val="444444"/>
-        </w:rPr>
-        <w:t>落伍</w:t>
-      </w:r>
-      <w:r>
-        <w:rPr>
-          <w:rFonts w:ascii="Tahoma" w:hAnsi="Tahoma" w:cs="Tahoma"/>
-          <w:color w:val="444444"/>
-        </w:rPr>
-        <w:t>)</w:t>
-      </w:r>
-      <w:r>
-        <w:rPr>
-          <w:rFonts w:ascii="Tahoma" w:hAnsi="Tahoma" w:cs="Tahoma"/>
-          <w:color w:val="444444"/>
-        </w:rPr>
-        <w:t>、</w:t>
-      </w:r>
-      <w:r>
-        <w:rPr>
-          <w:rFonts w:ascii="Tahoma" w:hAnsi="Tahoma" w:cs="Tahoma"/>
-          <w:color w:val="444444"/>
-        </w:rPr>
-        <w:t>51Job(</w:t>
-      </w:r>
-      <w:r>
-        <w:rPr>
-          <w:rFonts w:ascii="Tahoma" w:hAnsi="Tahoma" w:cs="Tahoma"/>
-          <w:color w:val="444444"/>
-        </w:rPr>
-        <w:t>招聘网站</w:t>
-      </w:r>
-      <w:r>
-        <w:rPr>
-          <w:rFonts w:ascii="Tahoma" w:hAnsi="Tahoma" w:cs="Tahoma"/>
-          <w:color w:val="444444"/>
-        </w:rPr>
-        <w:t>)</w:t>
-      </w:r>
-      <w:r>
-        <w:rPr>
-          <w:rFonts w:ascii="Tahoma" w:hAnsi="Tahoma" w:cs="Tahoma"/>
-          <w:color w:val="444444"/>
-        </w:rPr>
-        <w:t>、</w:t>
-      </w:r>
-      <w:r>
-        <w:rPr>
-          <w:rFonts w:ascii="Tahoma" w:hAnsi="Tahoma" w:cs="Tahoma"/>
-          <w:color w:val="444444"/>
-        </w:rPr>
-        <w:t>51766(</w:t>
-      </w:r>
-      <w:r>
-        <w:rPr>
-          <w:rFonts w:ascii="Tahoma" w:hAnsi="Tahoma" w:cs="Tahoma"/>
-          <w:color w:val="444444"/>
-        </w:rPr>
-        <w:t>旅游网站</w:t>
-      </w:r>
-      <w:r>
-        <w:rPr>
-          <w:rFonts w:ascii="Tahoma" w:hAnsi="Tahoma" w:cs="Tahoma"/>
-          <w:color w:val="444444"/>
-        </w:rPr>
-        <w:t>)</w:t>
-      </w:r>
-    </w:p>
-    <w:p>
-      <w:r>
-        <w:rPr>
-          <w:rFonts w:ascii="Tahoma" w:hAnsi="Tahoma" w:cs="Tahoma"/>
-          <w:color w:val="444444"/>
-        </w:rPr>
-        <w:t>中文：域名最好包含关键词的拼音或者英文，拼音的简拼</w:t>
-      </w:r>
-    </w:p>
-    <w:p>
-      <w:r>
-        <w:rPr>
-          <w:rFonts w:ascii="Tahoma" w:hAnsi="Tahoma" w:cs="Tahoma"/>
-          <w:color w:val="444444"/>
-        </w:rPr>
-        <w:t>英文：域名最好包含关键词</w:t>
-      </w:r>
-    </w:p>
-    <w:p>
-      <w:r>
-        <w:rPr>
-          <w:rFonts w:ascii="Tahoma" w:hAnsi="Tahoma" w:cs="Tahoma"/>
-          <w:color w:val="444444"/>
-        </w:rPr>
-        <w:t>--------------------------</w:t>
-      </w:r>
-    </w:p>
-    <w:p>
-      <w:r>
-        <w:rPr>
-          <w:rFonts w:ascii="Tahoma" w:hAnsi="Tahoma" w:cs="Tahoma"/>
-          <w:color w:val="444444"/>
-        </w:rPr>
-        <w:t>Google</w:t>
-      </w:r>
-      <w:r>
-        <w:rPr>
-          <w:rFonts w:ascii="Tahoma" w:hAnsi="Tahoma" w:cs="Tahoma"/>
-          <w:color w:val="444444"/>
-        </w:rPr>
         <w:t>英文优化指南：</w:t>
       </w:r>
     </w:p>
     <w:p>
-      <w:hyperlink r:id="rId80" w:history="1">
+      <w:hyperlink r:id="rId81" w:history="1">
         <w:r>
           <w:rPr>
             <w:rStyle w:val="a9"/>
@@ -10458,18 +10513,26 @@
       </w:hyperlink>
     </w:p>
     <w:p>
-      <w:hyperlink r:id="rId81" w:history="1">
+      <w:hyperlink r:id="rId82" w:history="1">
         <w:r>
           <w:rPr>
             <w:rStyle w:val="a9"/>
             <w:rFonts w:ascii="Tahoma" w:hAnsi="Tahoma" w:cs="Tahoma"/>
           </w:rPr>
-          <w:t>http://www.google.cn/intl/zh-CN/webmasters/docs/search-engine-optimization-starter-guide-zh-cn.pdf</w:t>
+          <w:t>http://www.google.cn/intl/zh-CN/webmasters/docs/search-engine-optimization-starter-</w:t>
+        </w:r>
+        <w:r>
+          <w:rPr>
+            <w:rStyle w:val="a9"/>
+            <w:rFonts w:ascii="Tahoma" w:hAnsi="Tahoma" w:cs="Tahoma"/>
+          </w:rPr>
+          <w:lastRenderedPageBreak/>
+          <w:t>guide-zh-cn.pdf</w:t>
         </w:r>
       </w:hyperlink>
     </w:p>
     <w:p>
-      <w:hyperlink r:id="rId82" w:history="1">
+      <w:hyperlink r:id="rId83" w:history="1">
         <w:r>
           <w:rPr>
             <w:rStyle w:val="a9"/>
@@ -10594,7 +10657,7 @@
       </w:r>
     </w:p>
     <w:p>
-      <w:hyperlink r:id="rId83" w:history="1">
+      <w:hyperlink r:id="rId84" w:history="1">
         <w:r>
           <w:rPr>
             <w:rStyle w:val="a9"/>
@@ -10609,7 +10672,7 @@
       </w:r>
     </w:p>
     <w:p>
-      <w:hyperlink r:id="rId84" w:history="1">
+      <w:hyperlink r:id="rId85" w:history="1">
         <w:r>
           <w:rPr>
             <w:rStyle w:val="a9"/>
@@ -10624,7 +10687,7 @@
       </w:r>
     </w:p>
     <w:p>
-      <w:hyperlink r:id="rId85" w:history="1">
+      <w:hyperlink r:id="rId86" w:history="1">
         <w:r>
           <w:rPr>
             <w:rStyle w:val="a9"/>
@@ -10643,7 +10706,7 @@
       </w:r>
     </w:p>
     <w:p>
-      <w:hyperlink r:id="rId86" w:history="1">
+      <w:hyperlink r:id="rId87" w:history="1">
         <w:r>
           <w:rPr>
             <w:rStyle w:val="a9"/>
@@ -10831,6 +10894,7 @@
         <w:rPr>
           <w:rFonts w:hint="eastAsia"/>
         </w:rPr>
+        <w:lastRenderedPageBreak/>
         <w:t>百度</w:t>
       </w:r>
       <w:r>
@@ -11109,7 +11173,14 @@
         <w:rPr>
           <w:rFonts w:hint="eastAsia"/>
         </w:rPr>
-        <w:t>: &lt;meta name="robots" content="noarchive"&gt;</w:t>
+        <w:t xml:space="preserve">: &lt;meta </w:t>
+      </w:r>
+      <w:r>
+        <w:rPr>
+          <w:rFonts w:hint="eastAsia"/>
+        </w:rPr>
+        <w:lastRenderedPageBreak/>
+        <w:t>name="robots" content="noarchive"&gt;</w:t>
       </w:r>
     </w:p>
     <w:tbl>
@@ -11376,7 +11447,6 @@
           <w:rFonts w:ascii="Tahoma" w:eastAsia="微软雅黑" w:hAnsi="Tahoma" w:cs="Tahoma"/>
           <w:color w:val="444444"/>
         </w:rPr>
-        <w:lastRenderedPageBreak/>
         <w:t>域名、空间、程序</w:t>
       </w:r>
       <w:r>
@@ -11758,7 +11828,6 @@
           <w:rFonts w:ascii="Tahoma" w:eastAsia="微软雅黑" w:hAnsi="Tahoma" w:cs="Tahoma"/>
           <w:color w:val="444444"/>
         </w:rPr>
-        <w:lastRenderedPageBreak/>
         <w:br/>
       </w:r>
     </w:p>
@@ -11828,7 +11897,7 @@
         </w:rPr>
         <w:t>可以在这里下载中文版：</w:t>
       </w:r>
-      <w:hyperlink r:id="rId87" w:history="1">
+      <w:hyperlink r:id="rId88" w:history="1">
         <w:r>
           <w:rPr>
             <w:rStyle w:val="a9"/>
@@ -11844,7 +11913,7 @@
         </w:rPr>
         <w:t> </w:t>
       </w:r>
-      <w:hyperlink r:id="rId88" w:history="1">
+      <w:hyperlink r:id="rId89" w:history="1">
         <w:r>
           <w:rPr>
             <w:rStyle w:val="a9"/>
@@ -11880,6 +11949,7 @@
           <w:rFonts w:ascii="Tahoma" w:eastAsia="微软雅黑" w:hAnsi="Tahoma" w:cs="Tahoma"/>
           <w:color w:val="444444"/>
         </w:rPr>
+        <w:lastRenderedPageBreak/>
         <w:t>你可以举你自己网站作为例子，没有网站的同学，可以以你做了一个李开复专题网站为例，说明这个网站的长尾关键词有哪些？</w:t>
       </w:r>
       <w:r>
@@ -12313,6 +12383,7 @@
           <w:rFonts w:ascii="Tahoma" w:eastAsia="微软雅黑" w:hAnsi="Tahoma" w:cs="Tahoma"/>
           <w:color w:val="444444"/>
         </w:rPr>
+        <w:lastRenderedPageBreak/>
         <w:br/>
       </w:r>
     </w:p>
@@ -12387,7 +12458,7 @@
         </w:rPr>
         <w:t>类似这样的地址：</w:t>
       </w:r>
-      <w:hyperlink r:id="rId89" w:tgtFrame="_blank" w:history="1">
+      <w:hyperlink r:id="rId90" w:tgtFrame="_blank" w:history="1">
         <w:r>
           <w:rPr>
             <w:rStyle w:val="a9"/>
@@ -12516,7 +12587,7 @@
           <w:color w:val="000000"/>
         </w:rPr>
       </w:pPr>
-      <w:hyperlink r:id="rId90" w:history="1">
+      <w:hyperlink r:id="rId91" w:history="1">
         <w:r>
           <w:rPr>
             <w:rStyle w:val="a9"/>
@@ -12533,7 +12604,7 @@
           <w:color w:val="000000"/>
         </w:rPr>
       </w:pPr>
-      <w:hyperlink r:id="rId91" w:history="1">
+      <w:hyperlink r:id="rId92" w:history="1">
         <w:r>
           <w:rPr>
             <w:rStyle w:val="a9"/>
@@ -12550,7 +12621,7 @@
           <w:color w:val="000000"/>
         </w:rPr>
       </w:pPr>
-      <w:hyperlink r:id="rId92" w:history="1">
+      <w:hyperlink r:id="rId93" w:history="1">
         <w:r>
           <w:rPr>
             <w:rStyle w:val="a9"/>
@@ -12850,7 +12921,7 @@
         </w:rPr>
         <w:t>工具：</w:t>
       </w:r>
-      <w:hyperlink r:id="rId93" w:tgtFrame="_blank" w:history="1">
+      <w:hyperlink r:id="rId94" w:tgtFrame="_blank" w:history="1">
         <w:r>
           <w:rPr>
             <w:rStyle w:val="a9"/>
@@ -12979,15 +13050,7 @@
           <w:rFonts w:ascii="Tahoma" w:eastAsia="微软雅黑" w:hAnsi="Tahoma" w:cs="Tahoma"/>
           <w:color w:val="444444"/>
         </w:rPr>
-        <w:t>标签里包含关键词。这样也可以</w:t>
-      </w:r>
-      <w:r>
-        <w:rPr>
-          <w:rFonts w:ascii="Tahoma" w:eastAsia="微软雅黑" w:hAnsi="Tahoma" w:cs="Tahoma"/>
-          <w:color w:val="444444"/>
-        </w:rPr>
-        <w:lastRenderedPageBreak/>
-        <w:t>增加当前页面的关键词密度。</w:t>
+        <w:t>标签里包含关键词。这样也可以增加当前页面的关键词密度。</w:t>
       </w:r>
       <w:r>
         <w:rPr>
@@ -13106,6 +13169,7 @@
           <w:rFonts w:ascii="Tahoma" w:eastAsia="微软雅黑" w:hAnsi="Tahoma" w:cs="Tahoma"/>
           <w:color w:val="444444"/>
         </w:rPr>
+        <w:lastRenderedPageBreak/>
         <w:t>这样，当网站有很多死链接时，才不至于流量的流失。</w:t>
       </w:r>
       <w:r>
@@ -13244,7 +13308,7 @@
           <w:color w:val="000000"/>
         </w:rPr>
       </w:pPr>
-      <w:hyperlink r:id="rId94" w:history="1">
+      <w:hyperlink r:id="rId95" w:history="1">
         <w:r>
           <w:rPr>
             <w:rStyle w:val="a9"/>
@@ -13261,7 +13325,7 @@
           <w:color w:val="000000"/>
         </w:rPr>
       </w:pPr>
-      <w:hyperlink r:id="rId95" w:history="1">
+      <w:hyperlink r:id="rId96" w:history="1">
         <w:r>
           <w:rPr>
             <w:rStyle w:val="a9"/>
@@ -14497,6 +14561,7 @@
           <w:bCs/>
           <w:color w:val="444444"/>
         </w:rPr>
+        <w:lastRenderedPageBreak/>
         <w:t>27、了解百度相关知识</w:t>
       </w:r>
       <w:r>
@@ -15233,7 +15298,6 @@
           <w:bCs/>
           <w:color w:val="444444"/>
         </w:rPr>
-        <w:lastRenderedPageBreak/>
         <w:t>33、面试题：做品牌网站的思维测试</w:t>
       </w:r>
       <w:r>
@@ -15294,6 +15358,13 @@
           <w:color w:val="444444"/>
         </w:rPr>
         <w:br/>
+      </w:r>
+      <w:r>
+        <w:rPr>
+          <w:rFonts w:ascii="Tahoma" w:eastAsia="微软雅黑" w:hAnsi="Tahoma" w:cs="Tahoma"/>
+          <w:color w:val="444444"/>
+        </w:rPr>
+        <w:lastRenderedPageBreak/>
         <w:t>hao123</w:t>
       </w:r>
       <w:r>
@@ -15510,7 +15581,7 @@
         </w:rPr>
         <w:br/>
       </w:r>
-      <w:hyperlink r:id="rId96" w:tgtFrame="_blank" w:history="1">
+      <w:hyperlink r:id="rId97" w:tgtFrame="_blank" w:history="1">
         <w:r>
           <w:rPr>
             <w:rStyle w:val="a9"/>
@@ -15608,7 +15679,6 @@
           <w:rFonts w:ascii="微软雅黑" w:eastAsia="微软雅黑" w:hAnsi="微软雅黑" w:cs="Helvetica"/>
           <w:color w:val="444444"/>
         </w:rPr>
-        <w:lastRenderedPageBreak/>
         <w:t>回答要点：</w:t>
       </w:r>
     </w:p>
@@ -15669,6 +15739,7 @@
         <w:rPr>
           <w:rFonts w:hint="eastAsia"/>
         </w:rPr>
+        <w:lastRenderedPageBreak/>
         <w:t>S</w:t>
       </w:r>
       <w:r>
@@ -15712,7 +15783,7 @@
       <w:r>
         <w:t>下载地址：</w:t>
       </w:r>
-      <w:hyperlink r:id="rId97" w:history="1">
+      <w:hyperlink r:id="rId98" w:history="1">
         <w:r>
           <w:rPr>
             <w:rStyle w:val="a9"/>
@@ -15729,7 +15800,7 @@
       <w:r>
         <w:t> </w:t>
       </w:r>
-      <w:hyperlink r:id="rId98" w:history="1">
+      <w:hyperlink r:id="rId99" w:history="1">
         <w:r>
           <w:rPr>
             <w:rStyle w:val="a9"/>
@@ -15745,7 +15816,7 @@
       <w:r>
         <w:t>下载地址：</w:t>
       </w:r>
-      <w:hyperlink r:id="rId99" w:history="1">
+      <w:hyperlink r:id="rId100" w:history="1">
         <w:r>
           <w:rPr>
             <w:rStyle w:val="a9"/>
@@ -15779,7 +15850,7 @@
       <w:r>
         <w:t xml:space="preserve">127.0.0.1 </w:t>
       </w:r>
-      <w:hyperlink r:id="rId100" w:history="1">
+      <w:hyperlink r:id="rId101" w:history="1">
         <w:r>
           <w:rPr>
             <w:rStyle w:val="a9"/>
@@ -15986,7 +16057,7 @@
       </w:r>
     </w:p>
     <w:p>
-      <w:hyperlink r:id="rId101" w:history="1">
+      <w:hyperlink r:id="rId102" w:history="1">
         <w:r>
           <w:rPr>
             <w:rStyle w:val="a9"/>
@@ -15996,7 +16067,7 @@
       </w:hyperlink>
     </w:p>
     <w:p>
-      <w:hyperlink r:id="rId102" w:history="1">
+      <w:hyperlink r:id="rId103" w:history="1">
         <w:r>
           <w:rPr>
             <w:rStyle w:val="a9"/>
@@ -16006,7 +16077,7 @@
       </w:hyperlink>
     </w:p>
     <w:p>
-      <w:hyperlink r:id="rId103" w:history="1">
+      <w:hyperlink r:id="rId104" w:history="1">
         <w:r>
           <w:rPr>
             <w:rStyle w:val="a9"/>
@@ -16073,6 +16144,7 @@
     </w:p>
     <w:p>
       <w:r>
+        <w:lastRenderedPageBreak/>
         <w:t>404</w:t>
       </w:r>
       <w:r>
@@ -16284,7 +16356,7 @@
       <w:r>
         <w:t>、社会化分享，百度分享，</w:t>
       </w:r>
-      <w:hyperlink r:id="rId104" w:history="1">
+      <w:hyperlink r:id="rId105" w:history="1">
         <w:r>
           <w:rPr>
             <w:rStyle w:val="a9"/>
@@ -16298,7 +16370,7 @@
       <w:r>
         <w:t>，</w:t>
       </w:r>
-      <w:hyperlink r:id="rId105" w:history="1">
+      <w:hyperlink r:id="rId106" w:history="1">
         <w:r>
           <w:rPr>
             <w:rStyle w:val="a9"/>
@@ -16325,7 +16397,7 @@
       <w:r>
         <w:t>、引蜘蛛，</w:t>
       </w:r>
-      <w:hyperlink r:id="rId106" w:history="1">
+      <w:hyperlink r:id="rId107" w:history="1">
         <w:r>
           <w:rPr>
             <w:rStyle w:val="a9"/>
@@ -16352,13 +16424,12 @@
           <w:noProof/>
           <w:color w:val="0000FF"/>
         </w:rPr>
-        <w:lastRenderedPageBreak/>
         <w:drawing>
           <wp:inline distT="0" distB="0" distL="0" distR="0" wp14:anchorId="75DC8334" wp14:editId="6E3A0651">
             <wp:extent cx="2182495" cy="474345"/>
             <wp:effectExtent l="0" t="0" r="8255" b="1905"/>
             <wp:docPr id="6" name="图片 6">
-              <a:hlinkClick xmlns:a="http://schemas.openxmlformats.org/drawingml/2006/main" r:id="rId107"/>
+              <a:hlinkClick xmlns:a="http://schemas.openxmlformats.org/drawingml/2006/main" r:id="rId108"/>
             </wp:docPr>
             <wp:cNvGraphicFramePr>
               <a:graphicFrameLocks xmlns:a="http://schemas.openxmlformats.org/drawingml/2006/main" noChangeAspect="1"/>
@@ -16368,14 +16439,14 @@
                 <pic:pic xmlns:pic="http://schemas.openxmlformats.org/drawingml/2006/picture">
                   <pic:nvPicPr>
                     <pic:cNvPr id="0" name="Picture 11">
-                      <a:hlinkClick r:id="rId107"/>
+                      <a:hlinkClick r:id="rId108"/>
                     </pic:cNvPr>
                     <pic:cNvPicPr>
                       <a:picLocks noChangeAspect="1" noChangeArrowheads="1"/>
                     </pic:cNvPicPr>
                   </pic:nvPicPr>
                   <pic:blipFill>
-                    <a:blip r:embed="rId108">
+                    <a:blip r:embed="rId109">
                       <a:extLst>
                         <a:ext uri="{28A0092B-C50C-407E-A947-70E740481C1C}">
                           <a14:useLocalDpi xmlns:a14="http://schemas.microsoft.com/office/drawing/2010/main" val="0"/>
@@ -16448,6 +16519,7 @@
     <w:p/>
     <w:p>
       <w:r>
+        <w:lastRenderedPageBreak/>
         <w:t>3</w:t>
       </w:r>
       <w:r>
@@ -16706,128 +16778,135 @@
         <w:rPr>
           <w:rFonts w:hint="eastAsia"/>
         </w:rPr>
+        <w:t>各部门独立</w:t>
+      </w:r>
+    </w:p>
+    <w:p>
+      <w:r>
+        <w:rPr>
+          <w:rFonts w:hint="eastAsia"/>
+        </w:rPr>
+        <w:t>有的客户公司规模比较大，技术开发、内容、</w:t>
+      </w:r>
+      <w:r>
+        <w:rPr>
+          <w:rFonts w:hint="eastAsia"/>
+        </w:rPr>
+        <w:t>SEO</w:t>
+      </w:r>
+      <w:r>
+        <w:rPr>
+          <w:rFonts w:hint="eastAsia"/>
+        </w:rPr>
+        <w:t>等</w:t>
+      </w:r>
+      <w:r>
+        <w:rPr>
+          <w:rFonts w:hint="eastAsia"/>
+          <w:b/>
+        </w:rPr>
+        <w:t>各部门是分开的</w:t>
+      </w:r>
+      <w:r>
+        <w:rPr>
+          <w:rFonts w:hint="eastAsia"/>
+        </w:rPr>
+        <w:t>，</w:t>
+      </w:r>
+      <w:r>
+        <w:rPr>
+          <w:rFonts w:hint="eastAsia"/>
+        </w:rPr>
+        <w:t>SEO</w:t>
+      </w:r>
+      <w:r>
+        <w:rPr>
+          <w:rFonts w:hint="eastAsia"/>
+        </w:rPr>
+        <w:t>部门的很多需求是要提交给技术、运营等部门实施的。反过来，其它部门的需求也由技术部门实施，但可就不一定经过</w:t>
+      </w:r>
+      <w:r>
+        <w:rPr>
+          <w:rFonts w:hint="eastAsia"/>
+        </w:rPr>
+        <w:t>SEO</w:t>
+      </w:r>
+      <w:r>
+        <w:rPr>
+          <w:rFonts w:hint="eastAsia"/>
+        </w:rPr>
+        <w:t>部门同意了。这个过程中就可能产生对</w:t>
+      </w:r>
+      <w:r>
+        <w:rPr>
+          <w:rFonts w:hint="eastAsia"/>
+        </w:rPr>
+        <w:t>SEO</w:t>
+      </w:r>
+      <w:r>
+        <w:rPr>
+          <w:rFonts w:hint="eastAsia"/>
+        </w:rPr>
+        <w:t>的不良影响。</w:t>
+      </w:r>
+    </w:p>
+    <w:p>
+      <w:pPr>
+        <w:pStyle w:val="3"/>
+      </w:pPr>
+      <w:r>
+        <w:rPr>
+          <w:rFonts w:hint="eastAsia"/>
+        </w:rPr>
+        <w:t>新开发人员</w:t>
+      </w:r>
+    </w:p>
+    <w:p>
+      <w:r>
+        <w:rPr>
+          <w:rFonts w:hint="eastAsia"/>
+        </w:rPr>
+        <w:t>也有的公司部门人员流动频繁，即使原先的</w:t>
+      </w:r>
+      <w:r>
+        <w:rPr>
+          <w:rFonts w:hint="eastAsia"/>
+          <w:b/>
+        </w:rPr>
+        <w:t>开发人员</w:t>
+      </w:r>
+      <w:r>
+        <w:rPr>
+          <w:rFonts w:hint="eastAsia"/>
+        </w:rPr>
+        <w:t>都经过</w:t>
+      </w:r>
+      <w:r>
+        <w:rPr>
+          <w:rFonts w:hint="eastAsia"/>
+        </w:rPr>
+        <w:t>SEO</w:t>
+      </w:r>
+      <w:r>
+        <w:rPr>
+          <w:rFonts w:hint="eastAsia"/>
+        </w:rPr>
+        <w:t>培训，也还是会有</w:t>
+      </w:r>
+      <w:r>
+        <w:rPr>
+          <w:rFonts w:hint="eastAsia"/>
+          <w:b/>
+        </w:rPr>
+        <w:t>完全不</w:t>
+      </w:r>
+      <w:r>
+        <w:rPr>
+          <w:rFonts w:hint="eastAsia"/>
+          <w:b/>
+        </w:rPr>
         <w:lastRenderedPageBreak/>
-        <w:t>各部门独立</w:t>
-      </w:r>
-    </w:p>
-    <w:p>
-      <w:r>
-        <w:rPr>
-          <w:rFonts w:hint="eastAsia"/>
-        </w:rPr>
-        <w:t>有的客户公司规模比较大，技术开发、内容、</w:t>
-      </w:r>
-      <w:r>
-        <w:rPr>
-          <w:rFonts w:hint="eastAsia"/>
-        </w:rPr>
-        <w:t>SEO</w:t>
-      </w:r>
-      <w:r>
-        <w:rPr>
-          <w:rFonts w:hint="eastAsia"/>
-        </w:rPr>
-        <w:t>等</w:t>
-      </w:r>
-      <w:r>
-        <w:rPr>
-          <w:rFonts w:hint="eastAsia"/>
-          <w:b/>
-        </w:rPr>
-        <w:t>各部门是分开的</w:t>
-      </w:r>
-      <w:r>
-        <w:rPr>
-          <w:rFonts w:hint="eastAsia"/>
-        </w:rPr>
-        <w:t>，</w:t>
-      </w:r>
-      <w:r>
-        <w:rPr>
-          <w:rFonts w:hint="eastAsia"/>
-        </w:rPr>
-        <w:t>SEO</w:t>
-      </w:r>
-      <w:r>
-        <w:rPr>
-          <w:rFonts w:hint="eastAsia"/>
-        </w:rPr>
-        <w:t>部门的很多需求是要提交给技术、运营等部门实施的。反过来，其它部门的需求也由技术部门实施，但可就不一定经过</w:t>
-      </w:r>
-      <w:r>
-        <w:rPr>
-          <w:rFonts w:hint="eastAsia"/>
-        </w:rPr>
-        <w:t>SEO</w:t>
-      </w:r>
-      <w:r>
-        <w:rPr>
-          <w:rFonts w:hint="eastAsia"/>
-        </w:rPr>
-        <w:t>部门同意了。这个过程中就可能产生对</w:t>
-      </w:r>
-      <w:r>
-        <w:rPr>
-          <w:rFonts w:hint="eastAsia"/>
-        </w:rPr>
-        <w:t>SEO</w:t>
-      </w:r>
-      <w:r>
-        <w:rPr>
-          <w:rFonts w:hint="eastAsia"/>
-        </w:rPr>
-        <w:t>的不良影响。</w:t>
-      </w:r>
-    </w:p>
-    <w:p>
-      <w:pPr>
-        <w:pStyle w:val="3"/>
-      </w:pPr>
-      <w:r>
-        <w:rPr>
-          <w:rFonts w:hint="eastAsia"/>
-        </w:rPr>
-        <w:t>新开发人员</w:t>
-      </w:r>
-    </w:p>
-    <w:p>
-      <w:r>
-        <w:rPr>
-          <w:rFonts w:hint="eastAsia"/>
-        </w:rPr>
-        <w:t>也有的公司部门人员流动频繁，即使原先的</w:t>
-      </w:r>
-      <w:r>
-        <w:rPr>
-          <w:rFonts w:hint="eastAsia"/>
-          <w:b/>
-        </w:rPr>
-        <w:t>开发人员</w:t>
-      </w:r>
-      <w:r>
-        <w:rPr>
-          <w:rFonts w:hint="eastAsia"/>
-        </w:rPr>
-        <w:t>都经过</w:t>
-      </w:r>
-      <w:r>
-        <w:rPr>
-          <w:rFonts w:hint="eastAsia"/>
-        </w:rPr>
-        <w:t>SEO</w:t>
-      </w:r>
-      <w:r>
-        <w:rPr>
-          <w:rFonts w:hint="eastAsia"/>
-        </w:rPr>
-        <w:t>培训，也还是会有</w:t>
-      </w:r>
-      <w:r>
-        <w:rPr>
-          <w:rFonts w:hint="eastAsia"/>
-          <w:b/>
-        </w:rPr>
-        <w:t>完全不了解</w:t>
+        <w:t>了解</w:t>
       </w:r>
       <w:r>
         <w:rPr>
@@ -17435,14 +17514,7 @@
         <w:rPr>
           <w:rFonts w:hint="eastAsia"/>
         </w:rPr>
-        <w:t>另有</w:t>
-      </w:r>
-      <w:r>
-        <w:rPr>
-          <w:rFonts w:hint="eastAsia"/>
-        </w:rPr>
-        <w:lastRenderedPageBreak/>
-        <w:t>安排，比如搜索结果伪静态处理。</w:t>
+        <w:t>另有安排，比如搜索结果伪静态处理。</w:t>
       </w:r>
     </w:p>
     <w:p>
@@ -17621,6 +17693,7 @@
         <w:rPr>
           <w:rFonts w:hint="eastAsia"/>
         </w:rPr>
+        <w:lastRenderedPageBreak/>
         <w:t>URL</w:t>
       </w:r>
       <w:r>
@@ -18747,7 +18820,6 @@
         <w:rPr>
           <w:rFonts w:hint="eastAsia"/>
         </w:rPr>
-        <w:lastRenderedPageBreak/>
         <w:t>栏目、产品</w:t>
       </w:r>
       <w:r>
@@ -18951,6 +19023,7 @@
         <w:rPr>
           <w:rFonts w:hint="eastAsia"/>
         </w:rPr>
+        <w:lastRenderedPageBreak/>
         <w:t>删除未使用的</w:t>
       </w:r>
       <w:r>
@@ -19642,7 +19715,7 @@
       </w:r>
     </w:p>
     <w:p>
-      <w:hyperlink r:id="rId109" w:history="1">
+      <w:hyperlink r:id="rId110" w:history="1">
         <w:r>
           <w:rPr>
             <w:rStyle w:val="a9"/>
@@ -19652,7 +19725,7 @@
       </w:hyperlink>
     </w:p>
     <w:p>
-      <w:hyperlink r:id="rId110" w:history="1">
+      <w:hyperlink r:id="rId111" w:history="1">
         <w:r>
           <w:rPr>
             <w:rStyle w:val="a9"/>
@@ -21455,7 +21528,7 @@
     <w:lsdException w:name="Body Text Indent 2" w:semiHidden="1" w:unhideWhenUsed="1"/>
     <w:lsdException w:name="Body Text Indent 3" w:semiHidden="1" w:unhideWhenUsed="1"/>
     <w:lsdException w:name="Block Text" w:semiHidden="1" w:unhideWhenUsed="1"/>
-    <w:lsdException w:name="Hyperlink" w:semiHidden="1" w:uiPriority="0" w:unhideWhenUsed="1" w:qFormat="1"/>
+    <w:lsdException w:name="Hyperlink" w:semiHidden="1" w:unhideWhenUsed="1" w:qFormat="1"/>
     <w:lsdException w:name="FollowedHyperlink" w:semiHidden="1" w:uiPriority="0" w:unhideWhenUsed="1" w:qFormat="1"/>
     <w:lsdException w:name="Strong" w:uiPriority="22" w:qFormat="1"/>
     <w:lsdException w:name="Emphasis" w:uiPriority="20" w:qFormat="1"/>
@@ -22016,7 +22089,6 @@
     <w:uiPriority w:val="1"/>
     <w:semiHidden/>
     <w:unhideWhenUsed/>
-    <w:rsid w:val="00DD5F8C"/>
   </w:style>
   <w:style w:type="table" w:default="1" w:styleId="a2">
     <w:name w:val="Normal Table"/>
@@ -22038,7 +22110,6 @@
     <w:uiPriority w:val="99"/>
     <w:semiHidden/>
     <w:unhideWhenUsed/>
-    <w:rsid w:val="00DD5F8C"/>
   </w:style>
   <w:style w:type="character" w:customStyle="1" w:styleId="10">
     <w:name w:val="标题 1 字符"/>
@@ -22175,6 +22246,7 @@
   <w:style w:type="character" w:styleId="a9">
     <w:name w:val="Hyperlink"/>
     <w:basedOn w:val="a1"/>
+    <w:uiPriority w:val="99"/>
     <w:qFormat/>
     <w:rsid w:val="00DD5F8C"/>
     <w:rPr>
